--- a/Paguay_2024_Analisis_Descriptivo Homicidios Mexico 20-24.docx
+++ b/Paguay_2024_Analisis_Descriptivo Homicidios Mexico 20-24.docx
@@ -289,7 +289,18 @@
       </w:r>
       <w:proofErr w:type="spellEnd"/>
       <w:r>
-        <w:t xml:space="preserve"> studio y </w:t>
+        <w:t xml:space="preserve"> </w:t>
+      </w:r>
+      <w:proofErr w:type="spellStart"/>
+      <w:r>
+        <w:t>e</w:t>
+      </w:r>
+      <w:r>
+        <w:t>studio</w:t>
+      </w:r>
+      <w:proofErr w:type="spellEnd"/>
+      <w:r>
+        <w:t xml:space="preserve"> y </w:t>
       </w:r>
       <w:proofErr w:type="spellStart"/>
       <w:r>
@@ -338,7 +349,10 @@
       </w:r>
       <w:proofErr w:type="spellStart"/>
       <w:r>
-        <w:t>en</w:t>
+        <w:t>e</w:t>
+      </w:r>
+      <w:r>
+        <w:t>l</w:t>
       </w:r>
       <w:proofErr w:type="spellEnd"/>
       <w:r>
@@ -350,10 +364,18 @@
       </w:r>
       <w:proofErr w:type="spellEnd"/>
       <w:r>
-        <w:t xml:space="preserve"> preventiv</w:t>
-      </w:r>
-      <w:r>
-        <w:t>o del crimen</w:t>
+        <w:t xml:space="preserve"> </w:t>
+      </w:r>
+      <w:proofErr w:type="spellStart"/>
+      <w:r>
+        <w:t>preventiv</w:t>
+      </w:r>
+      <w:r>
+        <w:t>o</w:t>
+      </w:r>
+      <w:proofErr w:type="spellEnd"/>
+      <w:r>
+        <w:t xml:space="preserve"> del crimen</w:t>
       </w:r>
       <w:r>
         <w:t xml:space="preserve"> del </w:t>
@@ -539,7 +561,37 @@
       </w:r>
       <w:proofErr w:type="spellEnd"/>
       <w:r>
-        <w:t xml:space="preserve"> resolver—y la </w:t>
+        <w:t xml:space="preserve"> resolver</w:t>
+      </w:r>
+      <w:r>
+        <w:t xml:space="preserve">, </w:t>
+      </w:r>
+      <w:proofErr w:type="spellStart"/>
+      <w:r>
+        <w:t>entender</w:t>
+      </w:r>
+      <w:proofErr w:type="spellEnd"/>
+      <w:r>
+        <w:t xml:space="preserve"> y </w:t>
+      </w:r>
+      <w:proofErr w:type="spellStart"/>
+      <w:r>
+        <w:t>prevenir</w:t>
+      </w:r>
+      <w:proofErr w:type="spellEnd"/>
+      <w:r>
+        <w:t xml:space="preserve"> </w:t>
+      </w:r>
+      <w:proofErr w:type="spellStart"/>
+      <w:r>
+        <w:t>el</w:t>
+      </w:r>
+      <w:proofErr w:type="spellEnd"/>
+      <w:r>
+        <w:t xml:space="preserve"> crimen</w:t>
+      </w:r>
+      <w:r>
+        <w:t xml:space="preserve">—y la </w:t>
       </w:r>
       <w:proofErr w:type="spellStart"/>
       <w:r>
@@ -604,7 +656,13 @@
       </w:r>
       <w:proofErr w:type="spellStart"/>
       <w:r>
-        <w:t>análsis</w:t>
+        <w:t>anál</w:t>
+      </w:r>
+      <w:r>
+        <w:t>i</w:t>
+      </w:r>
+      <w:r>
+        <w:t>sis</w:t>
       </w:r>
       <w:proofErr w:type="spellEnd"/>
       <w:r>
@@ -620,7 +678,10 @@
       </w:r>
       <w:proofErr w:type="spellStart"/>
       <w:r>
-        <w:t>mismas</w:t>
+        <w:t>mism</w:t>
+      </w:r>
+      <w:r>
+        <w:t>o</w:t>
       </w:r>
       <w:proofErr w:type="spellEnd"/>
       <w:r>
@@ -636,7 +697,7 @@
       </w:r>
       <w:proofErr w:type="spellStart"/>
       <w:r>
-        <w:t>responden</w:t>
+        <w:t>responde</w:t>
       </w:r>
       <w:proofErr w:type="spellEnd"/>
       <w:r>
@@ -704,7 +765,13 @@
       </w:r>
       <w:proofErr w:type="spellEnd"/>
       <w:r>
-        <w:t xml:space="preserve"> a “Por </w:t>
+        <w:t xml:space="preserve"> a</w:t>
+      </w:r>
+      <w:r>
+        <w:t>l</w:t>
+      </w:r>
+      <w:r>
+        <w:t xml:space="preserve"> “Por </w:t>
       </w:r>
       <w:proofErr w:type="spellStart"/>
       <w:r>
@@ -994,7 +1061,10 @@
       </w:r>
       <w:proofErr w:type="spellEnd"/>
       <w:r>
-        <w:t xml:space="preserve">, es </w:t>
+        <w:t>—</w:t>
+      </w:r>
+      <w:r>
+        <w:t xml:space="preserve">es </w:t>
       </w:r>
       <w:proofErr w:type="spellStart"/>
       <w:r>
@@ -1050,7 +1120,26 @@
       </w:r>
       <w:proofErr w:type="spellEnd"/>
       <w:r>
-        <w:t xml:space="preserve">. La base de </w:t>
+        <w:t xml:space="preserve">—a </w:t>
+      </w:r>
+      <w:proofErr w:type="spellStart"/>
+      <w:r>
+        <w:t>ciudadanos</w:t>
+      </w:r>
+      <w:proofErr w:type="spellEnd"/>
+      <w:r>
+        <w:t xml:space="preserve"> </w:t>
+      </w:r>
+      <w:proofErr w:type="spellStart"/>
+      <w:r>
+        <w:t>mexicanos</w:t>
+      </w:r>
+      <w:proofErr w:type="spellEnd"/>
+      <w:r>
+        <w:t xml:space="preserve"> con las</w:t>
+      </w:r>
+      <w:r>
+        <w:t xml:space="preserve"> de </w:t>
       </w:r>
       <w:proofErr w:type="spellStart"/>
       <w:r>
@@ -1058,27 +1147,227 @@
       </w:r>
       <w:proofErr w:type="spellEnd"/>
       <w:r>
-        <w:t xml:space="preserve"> </w:t>
-      </w:r>
-      <w:proofErr w:type="spellStart"/>
-      <w:r>
-        <w:t>proviene</w:t>
-      </w:r>
-      <w:proofErr w:type="spellEnd"/>
-      <w:r>
         <w:t xml:space="preserve"> de </w:t>
       </w:r>
       <w:proofErr w:type="spellStart"/>
       <w:r>
-        <w:t>los</w:t>
-      </w:r>
-      <w:proofErr w:type="spellEnd"/>
-      <w:r>
-        <w:t xml:space="preserve"> </w:t>
-      </w:r>
-      <w:proofErr w:type="spellStart"/>
-      <w:r>
-        <w:t>registros</w:t>
+        <w:t>mortalidad</w:t>
+      </w:r>
+      <w:proofErr w:type="spellEnd"/>
+      <w:r>
+        <w:t xml:space="preserve"> del </w:t>
+      </w:r>
+      <w:r>
+        <w:fldChar w:fldCharType="begin"/>
+      </w:r>
+      <w:r>
+        <w:instrText xml:space="preserve"> ADDIN ZOTERO_ITEM CSL_CITATION {"citationID":"5jA6Z1Su","properties":{"formattedCitation":"(INEGI, 2025)","plainCitation":"(INEGI, 2025)","dontUpdate":true,"noteIndex":0},"citationItems":[{"id":18682,"uris":["http://zotero.org/users/15437324/items/N4EYURGR"],"itemData":{"id":18682,"type":"webpage","title":"Defunciones por homicidios","URL":"https://www.inegi.org.mx/sistemas/olap/proyectos/bd/continuas/mortalidad/defuncioneshom.asp?s=est","author":[{"literal":"INEGI"}],"accessed":{"date-parts":[["2025",12,14]]},"issued":{"date-parts":[["2025"]]}}}],"schema":"https://github.com/citation-style-language/schema/raw/master/csl-citation.json"} </w:instrText>
+      </w:r>
+      <w:r>
+        <w:fldChar w:fldCharType="separate"/>
+      </w:r>
+      <w:r>
+        <w:rPr>
+          <w:noProof/>
+        </w:rPr>
+        <w:t>INEGI (2025)</w:t>
+      </w:r>
+      <w:r>
+        <w:fldChar w:fldCharType="end"/>
+      </w:r>
+      <w:r>
+        <w:t xml:space="preserve"> </w:t>
+      </w:r>
+      <w:r>
+        <w:t xml:space="preserve">entre 2022 y 2024. </w:t>
+      </w:r>
+      <w:proofErr w:type="spellStart"/>
+      <w:r>
+        <w:t>Adicionalmente</w:t>
+      </w:r>
+      <w:proofErr w:type="spellEnd"/>
+      <w:r>
+        <w:t xml:space="preserve">, </w:t>
+      </w:r>
+      <w:proofErr w:type="spellStart"/>
+      <w:r>
+        <w:t>el</w:t>
+      </w:r>
+      <w:proofErr w:type="spellEnd"/>
+      <w:r>
+        <w:t xml:space="preserve"> lector </w:t>
+      </w:r>
+      <w:proofErr w:type="spellStart"/>
+      <w:r>
+        <w:t>debe</w:t>
+      </w:r>
+      <w:proofErr w:type="spellEnd"/>
+      <w:r>
+        <w:t xml:space="preserve"> </w:t>
+      </w:r>
+      <w:proofErr w:type="spellStart"/>
+      <w:r>
+        <w:t>tomar</w:t>
+      </w:r>
+      <w:proofErr w:type="spellEnd"/>
+      <w:r>
+        <w:t xml:space="preserve"> </w:t>
+      </w:r>
+      <w:proofErr w:type="spellStart"/>
+      <w:r>
+        <w:t>encuenta</w:t>
+      </w:r>
+      <w:proofErr w:type="spellEnd"/>
+      <w:r>
+        <w:t xml:space="preserve"> </w:t>
+      </w:r>
+      <w:proofErr w:type="spellStart"/>
+      <w:r>
+        <w:t>que</w:t>
+      </w:r>
+      <w:proofErr w:type="spellEnd"/>
+      <w:r>
+        <w:t xml:space="preserve"> </w:t>
+      </w:r>
+      <w:proofErr w:type="spellStart"/>
+      <w:r>
+        <w:t>el</w:t>
+      </w:r>
+      <w:proofErr w:type="spellEnd"/>
+      <w:r>
+        <w:t xml:space="preserve"> </w:t>
+      </w:r>
+      <w:proofErr w:type="spellStart"/>
+      <w:r>
+        <w:t xml:space="preserve">año </w:t>
+      </w:r>
+      <w:proofErr w:type="spellEnd"/>
+      <w:r>
+        <w:t xml:space="preserve">de </w:t>
+      </w:r>
+      <w:proofErr w:type="spellStart"/>
+      <w:r>
+        <w:t>registro</w:t>
+      </w:r>
+      <w:proofErr w:type="spellEnd"/>
+      <w:r>
+        <w:t xml:space="preserve"> no </w:t>
+      </w:r>
+      <w:proofErr w:type="spellStart"/>
+      <w:r>
+        <w:t>corresponde</w:t>
+      </w:r>
+      <w:proofErr w:type="spellEnd"/>
+      <w:r>
+        <w:t xml:space="preserve"> al </w:t>
+      </w:r>
+      <w:proofErr w:type="spellStart"/>
+      <w:r>
+        <w:t>año</w:t>
+      </w:r>
+      <w:proofErr w:type="spellEnd"/>
+      <w:r>
+        <w:t xml:space="preserve"> del </w:t>
+      </w:r>
+      <w:proofErr w:type="spellStart"/>
+      <w:r>
+        <w:t>presunto</w:t>
+      </w:r>
+      <w:proofErr w:type="spellEnd"/>
+      <w:r>
+        <w:t xml:space="preserve"> </w:t>
+      </w:r>
+      <w:proofErr w:type="spellStart"/>
+      <w:r>
+        <w:t>homicidio</w:t>
+      </w:r>
+      <w:proofErr w:type="spellEnd"/>
+      <w:r>
+        <w:t xml:space="preserve">. Es </w:t>
+      </w:r>
+      <w:proofErr w:type="spellStart"/>
+      <w:r>
+        <w:t>decir</w:t>
+      </w:r>
+      <w:proofErr w:type="spellEnd"/>
+      <w:r>
+        <w:t xml:space="preserve">, un </w:t>
+      </w:r>
+      <w:proofErr w:type="spellStart"/>
+      <w:r>
+        <w:t>caso</w:t>
+      </w:r>
+      <w:proofErr w:type="spellEnd"/>
+      <w:r>
+        <w:t xml:space="preserve"> </w:t>
+      </w:r>
+      <w:proofErr w:type="spellStart"/>
+      <w:r>
+        <w:t>descargado</w:t>
+      </w:r>
+      <w:proofErr w:type="spellEnd"/>
+      <w:r>
+        <w:t xml:space="preserve"> de la base de </w:t>
+      </w:r>
+      <w:proofErr w:type="spellStart"/>
+      <w:r>
+        <w:t>datos</w:t>
+      </w:r>
+      <w:proofErr w:type="spellEnd"/>
+      <w:r>
+        <w:t xml:space="preserve"> “2024” </w:t>
+      </w:r>
+      <w:proofErr w:type="spellStart"/>
+      <w:r>
+        <w:t>podría</w:t>
+      </w:r>
+      <w:proofErr w:type="spellEnd"/>
+      <w:r>
+        <w:t xml:space="preserve">—y </w:t>
+      </w:r>
+      <w:proofErr w:type="spellStart"/>
+      <w:r>
+        <w:t>en</w:t>
+      </w:r>
+      <w:proofErr w:type="spellEnd"/>
+      <w:r>
+        <w:t xml:space="preserve"> </w:t>
+      </w:r>
+      <w:proofErr w:type="spellStart"/>
+      <w:r>
+        <w:t>efecto</w:t>
+      </w:r>
+      <w:proofErr w:type="spellEnd"/>
+      <w:r>
+        <w:t xml:space="preserve"> </w:t>
+      </w:r>
+      <w:proofErr w:type="spellStart"/>
+      <w:r>
+        <w:t>eso</w:t>
+      </w:r>
+      <w:proofErr w:type="spellEnd"/>
+      <w:r>
+        <w:t xml:space="preserve"> </w:t>
+      </w:r>
+      <w:proofErr w:type="spellStart"/>
+      <w:r>
+        <w:t>ocurre</w:t>
+      </w:r>
+      <w:proofErr w:type="spellEnd"/>
+      <w:r>
+        <w:t>—</w:t>
+      </w:r>
+      <w:proofErr w:type="spellStart"/>
+      <w:r>
+        <w:t>tener</w:t>
+      </w:r>
+      <w:proofErr w:type="spellEnd"/>
+      <w:r>
+        <w:t xml:space="preserve"> </w:t>
+      </w:r>
+      <w:proofErr w:type="spellStart"/>
+      <w:r>
+        <w:t>casos</w:t>
       </w:r>
       <w:proofErr w:type="spellEnd"/>
       <w:r>
@@ -1086,39 +1375,210 @@
       </w:r>
       <w:proofErr w:type="spellStart"/>
       <w:r>
-        <w:t>mortalidad</w:t>
-      </w:r>
-      <w:proofErr w:type="spellEnd"/>
-      <w:r>
-        <w:t xml:space="preserve"> del </w:t>
-      </w:r>
-      <w:r>
-        <w:fldChar w:fldCharType="begin"/>
-      </w:r>
-      <w:r>
-        <w:instrText xml:space="preserve"> ADDIN ZOTERO_ITEM CSL_CITATION {"citationID":"5jA6Z1Su","properties":{"formattedCitation":"(INEGI, 2025)","plainCitation":"(INEGI, 2025)","dontUpdate":true,"noteIndex":0},"citationItems":[{"id":18682,"uris":["http://zotero.org/users/15437324/items/N4EYURGR"],"itemData":{"id":18682,"type":"webpage","title":"Defunciones por homicidios","URL":"https://www.inegi.org.mx/sistemas/olap/proyectos/bd/continuas/mortalidad/defuncioneshom.asp?s=est","author":[{"literal":"INEGI"}],"accessed":{"date-parts":[["2025",12,14]]},"issued":{"date-parts":[["2025"]]}}}],"schema":"https://github.com/citation-style-language/schema/raw/master/csl-citation.json"} </w:instrText>
-      </w:r>
-      <w:r>
-        <w:fldChar w:fldCharType="separate"/>
-      </w:r>
-      <w:r>
-        <w:rPr>
-          <w:noProof/>
-        </w:rPr>
-        <w:t>INEGI (2025)</w:t>
-      </w:r>
-      <w:r>
-        <w:fldChar w:fldCharType="end"/>
-      </w:r>
-      <w:r>
-        <w:t xml:space="preserve"> </w:t>
-      </w:r>
-      <w:r>
-        <w:t xml:space="preserve">entre 2022 y 2024 y </w:t>
-      </w:r>
-      <w:proofErr w:type="spellStart"/>
-      <w:r>
-        <w:t>cuyos</w:t>
+        <w:t>presuntos</w:t>
+      </w:r>
+      <w:proofErr w:type="spellEnd"/>
+      <w:r>
+        <w:t xml:space="preserve"> </w:t>
+      </w:r>
+      <w:proofErr w:type="spellStart"/>
+      <w:r>
+        <w:t>homicidios</w:t>
+      </w:r>
+      <w:proofErr w:type="spellEnd"/>
+      <w:r>
+        <w:t xml:space="preserve"> </w:t>
+      </w:r>
+      <w:proofErr w:type="spellStart"/>
+      <w:r>
+        <w:t>que</w:t>
+      </w:r>
+      <w:proofErr w:type="spellEnd"/>
+      <w:r>
+        <w:t xml:space="preserve"> </w:t>
+      </w:r>
+      <w:proofErr w:type="spellStart"/>
+      <w:r>
+        <w:t>ocurrieron</w:t>
+      </w:r>
+      <w:proofErr w:type="spellEnd"/>
+      <w:r>
+        <w:t xml:space="preserve"> </w:t>
+      </w:r>
+      <w:proofErr w:type="spellStart"/>
+      <w:r>
+        <w:t>en</w:t>
+      </w:r>
+      <w:proofErr w:type="spellEnd"/>
+      <w:r>
+        <w:t xml:space="preserve"> </w:t>
+      </w:r>
+      <w:proofErr w:type="spellStart"/>
+      <w:r>
+        <w:t>otros</w:t>
+      </w:r>
+      <w:proofErr w:type="spellEnd"/>
+      <w:r>
+        <w:t xml:space="preserve"> </w:t>
+      </w:r>
+      <w:proofErr w:type="spellStart"/>
+      <w:r>
+        <w:t>años</w:t>
+      </w:r>
+      <w:proofErr w:type="spellEnd"/>
+      <w:r>
+        <w:t xml:space="preserve">. Para </w:t>
+      </w:r>
+      <w:proofErr w:type="spellStart"/>
+      <w:r>
+        <w:t>este</w:t>
+      </w:r>
+      <w:proofErr w:type="spellEnd"/>
+      <w:r>
+        <w:t xml:space="preserve"> </w:t>
+      </w:r>
+      <w:proofErr w:type="spellStart"/>
+      <w:r>
+        <w:t>análisis</w:t>
+      </w:r>
+      <w:proofErr w:type="spellEnd"/>
+      <w:r>
+        <w:t xml:space="preserve">, se </w:t>
+      </w:r>
+      <w:proofErr w:type="spellStart"/>
+      <w:r>
+        <w:t>toma</w:t>
+      </w:r>
+      <w:proofErr w:type="spellEnd"/>
+      <w:r>
+        <w:t xml:space="preserve"> </w:t>
+      </w:r>
+      <w:proofErr w:type="spellStart"/>
+      <w:r>
+        <w:t>en</w:t>
+      </w:r>
+      <w:proofErr w:type="spellEnd"/>
+      <w:r>
+        <w:t xml:space="preserve"> </w:t>
+      </w:r>
+      <w:proofErr w:type="spellStart"/>
+      <w:r>
+        <w:t>cuenta</w:t>
+      </w:r>
+      <w:proofErr w:type="spellEnd"/>
+      <w:r>
+        <w:t xml:space="preserve"> </w:t>
+      </w:r>
+      <w:proofErr w:type="spellStart"/>
+      <w:r>
+        <w:t>el</w:t>
+      </w:r>
+      <w:proofErr w:type="spellEnd"/>
+      <w:r>
+        <w:t xml:space="preserve"> </w:t>
+      </w:r>
+      <w:proofErr w:type="spellStart"/>
+      <w:r>
+        <w:t>año</w:t>
+      </w:r>
+      <w:proofErr w:type="spellEnd"/>
+      <w:r>
+        <w:t xml:space="preserve"> de </w:t>
+      </w:r>
+      <w:proofErr w:type="spellStart"/>
+      <w:r>
+        <w:t>ocurrencia</w:t>
+      </w:r>
+      <w:proofErr w:type="spellEnd"/>
+      <w:r>
+        <w:t xml:space="preserve">, </w:t>
+      </w:r>
+      <w:proofErr w:type="spellStart"/>
+      <w:proofErr w:type="gramStart"/>
+      <w:r>
+        <w:t>no</w:t>
+      </w:r>
+      <w:proofErr w:type="gramEnd"/>
+      <w:r>
+        <w:t xml:space="preserve"> el</w:t>
+      </w:r>
+      <w:proofErr w:type="spellEnd"/>
+      <w:r>
+        <w:t xml:space="preserve"> de </w:t>
+      </w:r>
+      <w:proofErr w:type="spellStart"/>
+      <w:r>
+        <w:t>registro</w:t>
+      </w:r>
+      <w:proofErr w:type="spellEnd"/>
+      <w:r>
+        <w:t xml:space="preserve">. Eso </w:t>
+      </w:r>
+      <w:proofErr w:type="spellStart"/>
+      <w:r>
+        <w:t>implica</w:t>
+      </w:r>
+      <w:proofErr w:type="spellEnd"/>
+      <w:r>
+        <w:t xml:space="preserve"> </w:t>
+      </w:r>
+      <w:proofErr w:type="spellStart"/>
+      <w:r>
+        <w:t>que</w:t>
+      </w:r>
+      <w:proofErr w:type="spellEnd"/>
+      <w:r>
+        <w:t xml:space="preserve"> </w:t>
+      </w:r>
+      <w:proofErr w:type="spellStart"/>
+      <w:r>
+        <w:t>si</w:t>
+      </w:r>
+      <w:proofErr w:type="spellEnd"/>
+      <w:r>
+        <w:t xml:space="preserve"> bien </w:t>
+      </w:r>
+      <w:proofErr w:type="spellStart"/>
+      <w:r>
+        <w:t>este</w:t>
+      </w:r>
+      <w:proofErr w:type="spellEnd"/>
+      <w:r>
+        <w:t xml:space="preserve"> </w:t>
+      </w:r>
+      <w:proofErr w:type="spellStart"/>
+      <w:r>
+        <w:t>análisis</w:t>
+      </w:r>
+      <w:proofErr w:type="spellEnd"/>
+      <w:r>
+        <w:t xml:space="preserve"> </w:t>
+      </w:r>
+      <w:proofErr w:type="spellStart"/>
+      <w:r>
+        <w:t>contiene</w:t>
+      </w:r>
+      <w:proofErr w:type="spellEnd"/>
+      <w:r>
+        <w:t xml:space="preserve"> las bases </w:t>
+      </w:r>
+      <w:r>
+        <w:t xml:space="preserve">de </w:t>
+      </w:r>
+      <w:proofErr w:type="spellStart"/>
+      <w:r>
+        <w:t>datos</w:t>
+      </w:r>
+      <w:proofErr w:type="spellEnd"/>
+      <w:r>
+        <w:t xml:space="preserve"> </w:t>
+      </w:r>
+      <w:r>
+        <w:t xml:space="preserve">“2022”, “2023” y “2024”, </w:t>
+      </w:r>
+      <w:proofErr w:type="spellStart"/>
+      <w:r>
+        <w:t>existen</w:t>
       </w:r>
       <w:proofErr w:type="spellEnd"/>
       <w:r>
@@ -1130,63 +1590,23 @@
       </w:r>
       <w:proofErr w:type="spellEnd"/>
       <w:r>
-        <w:t xml:space="preserve"> son </w:t>
-      </w:r>
-      <w:proofErr w:type="spellStart"/>
-      <w:r>
-        <w:t>registrados</w:t>
-      </w:r>
-      <w:proofErr w:type="spellEnd"/>
-      <w:r>
-        <w:t xml:space="preserve"> de </w:t>
-      </w:r>
-      <w:proofErr w:type="spellStart"/>
-      <w:r>
-        <w:t>nacionalidad</w:t>
-      </w:r>
-      <w:proofErr w:type="spellEnd"/>
-      <w:r>
-        <w:t xml:space="preserve"> mexicana. </w:t>
-      </w:r>
-      <w:proofErr w:type="spellStart"/>
-      <w:r>
-        <w:t>Adicionalmente</w:t>
-      </w:r>
-      <w:proofErr w:type="spellEnd"/>
-      <w:r>
-        <w:t xml:space="preserve">, </w:t>
-      </w:r>
-      <w:proofErr w:type="spellStart"/>
-      <w:r>
-        <w:t>el</w:t>
-      </w:r>
-      <w:proofErr w:type="spellEnd"/>
-      <w:r>
-        <w:t xml:space="preserve"> lector </w:t>
-      </w:r>
-      <w:proofErr w:type="spellStart"/>
-      <w:r>
-        <w:t>debe</w:t>
-      </w:r>
-      <w:proofErr w:type="spellEnd"/>
-      <w:r>
-        <w:t xml:space="preserve"> </w:t>
-      </w:r>
-      <w:proofErr w:type="spellStart"/>
-      <w:r>
-        <w:t>tomar</w:t>
-      </w:r>
-      <w:proofErr w:type="spellEnd"/>
-      <w:r>
-        <w:t xml:space="preserve"> </w:t>
-      </w:r>
-      <w:proofErr w:type="spellStart"/>
-      <w:r>
-        <w:t>encuenta</w:t>
-      </w:r>
-      <w:proofErr w:type="spellEnd"/>
-      <w:r>
-        <w:t xml:space="preserve"> </w:t>
+        <w:t>—</w:t>
+      </w:r>
+      <w:proofErr w:type="spellStart"/>
+      <w:r>
+        <w:t>aunque</w:t>
+      </w:r>
+      <w:proofErr w:type="spellEnd"/>
+      <w:r>
+        <w:t xml:space="preserve"> </w:t>
+      </w:r>
+      <w:proofErr w:type="spellStart"/>
+      <w:r>
+        <w:t>pocos</w:t>
+      </w:r>
+      <w:proofErr w:type="spellEnd"/>
+      <w:r>
+        <w:t>—</w:t>
       </w:r>
       <w:proofErr w:type="spellStart"/>
       <w:r>
@@ -1194,103 +1614,15 @@
       </w:r>
       <w:proofErr w:type="spellEnd"/>
       <w:r>
-        <w:t xml:space="preserve"> </w:t>
-      </w:r>
-      <w:proofErr w:type="spellStart"/>
-      <w:r>
-        <w:t>el</w:t>
-      </w:r>
-      <w:proofErr w:type="spellEnd"/>
-      <w:r>
-        <w:t xml:space="preserve"> </w:t>
-      </w:r>
-      <w:proofErr w:type="spellStart"/>
-      <w:r>
-        <w:t xml:space="preserve">año </w:t>
-      </w:r>
-      <w:proofErr w:type="spellEnd"/>
-      <w:r>
-        <w:t xml:space="preserve">de </w:t>
-      </w:r>
-      <w:proofErr w:type="spellStart"/>
-      <w:r>
-        <w:t>registro</w:t>
-      </w:r>
-      <w:proofErr w:type="spellEnd"/>
-      <w:r>
-        <w:t xml:space="preserve"> no </w:t>
-      </w:r>
-      <w:proofErr w:type="spellStart"/>
-      <w:r>
-        <w:t>corresponde</w:t>
-      </w:r>
-      <w:proofErr w:type="spellEnd"/>
-      <w:r>
-        <w:t xml:space="preserve"> al </w:t>
-      </w:r>
-      <w:proofErr w:type="spellStart"/>
-      <w:r>
-        <w:t>año</w:t>
-      </w:r>
-      <w:proofErr w:type="spellEnd"/>
-      <w:r>
-        <w:t xml:space="preserve"> del </w:t>
-      </w:r>
-      <w:proofErr w:type="spellStart"/>
-      <w:r>
-        <w:t>presunto</w:t>
-      </w:r>
-      <w:proofErr w:type="spellEnd"/>
-      <w:r>
-        <w:t xml:space="preserve"> </w:t>
-      </w:r>
-      <w:proofErr w:type="spellStart"/>
-      <w:r>
-        <w:t>homicidio</w:t>
-      </w:r>
-      <w:proofErr w:type="spellEnd"/>
-      <w:r>
-        <w:t xml:space="preserve">. Es </w:t>
-      </w:r>
-      <w:proofErr w:type="spellStart"/>
-      <w:r>
-        <w:t>decir</w:t>
-      </w:r>
-      <w:proofErr w:type="spellEnd"/>
-      <w:r>
-        <w:t xml:space="preserve">, un </w:t>
-      </w:r>
-      <w:proofErr w:type="spellStart"/>
-      <w:r>
-        <w:t>caso</w:t>
-      </w:r>
-      <w:proofErr w:type="spellEnd"/>
-      <w:r>
-        <w:t xml:space="preserve"> </w:t>
-      </w:r>
-      <w:proofErr w:type="spellStart"/>
-      <w:r>
-        <w:t>descargado</w:t>
-      </w:r>
-      <w:proofErr w:type="spellEnd"/>
-      <w:r>
-        <w:t xml:space="preserve"> de la base de </w:t>
-      </w:r>
-      <w:proofErr w:type="spellStart"/>
-      <w:r>
-        <w:t>datos</w:t>
-      </w:r>
-      <w:proofErr w:type="spellEnd"/>
-      <w:r>
-        <w:t xml:space="preserve"> “2024” </w:t>
-      </w:r>
-      <w:proofErr w:type="spellStart"/>
-      <w:r>
-        <w:t>podría</w:t>
-      </w:r>
-      <w:proofErr w:type="spellEnd"/>
-      <w:r>
-        <w:t xml:space="preserve">—y </w:t>
+        <w:t xml:space="preserve"> se </w:t>
+      </w:r>
+      <w:proofErr w:type="spellStart"/>
+      <w:r>
+        <w:t>suscitaron</w:t>
+      </w:r>
+      <w:proofErr w:type="spellEnd"/>
+      <w:r>
+        <w:t xml:space="preserve"> </w:t>
       </w:r>
       <w:proofErr w:type="spellStart"/>
       <w:r>
@@ -1302,86 +1634,6 @@
       </w:r>
       <w:proofErr w:type="spellStart"/>
       <w:r>
-        <w:t>efecto</w:t>
-      </w:r>
-      <w:proofErr w:type="spellEnd"/>
-      <w:r>
-        <w:t xml:space="preserve"> </w:t>
-      </w:r>
-      <w:proofErr w:type="spellStart"/>
-      <w:r>
-        <w:t>eso</w:t>
-      </w:r>
-      <w:proofErr w:type="spellEnd"/>
-      <w:r>
-        <w:t xml:space="preserve"> </w:t>
-      </w:r>
-      <w:proofErr w:type="spellStart"/>
-      <w:r>
-        <w:t>ocurre</w:t>
-      </w:r>
-      <w:proofErr w:type="spellEnd"/>
-      <w:r>
-        <w:t>—</w:t>
-      </w:r>
-      <w:proofErr w:type="spellStart"/>
-      <w:r>
-        <w:t>tener</w:t>
-      </w:r>
-      <w:proofErr w:type="spellEnd"/>
-      <w:r>
-        <w:t xml:space="preserve"> </w:t>
-      </w:r>
-      <w:proofErr w:type="spellStart"/>
-      <w:r>
-        <w:t>casos</w:t>
-      </w:r>
-      <w:proofErr w:type="spellEnd"/>
-      <w:r>
-        <w:t xml:space="preserve"> de </w:t>
-      </w:r>
-      <w:proofErr w:type="spellStart"/>
-      <w:r>
-        <w:t>presuntos</w:t>
-      </w:r>
-      <w:proofErr w:type="spellEnd"/>
-      <w:r>
-        <w:t xml:space="preserve"> </w:t>
-      </w:r>
-      <w:proofErr w:type="spellStart"/>
-      <w:r>
-        <w:t>homicidios</w:t>
-      </w:r>
-      <w:proofErr w:type="spellEnd"/>
-      <w:r>
-        <w:t xml:space="preserve"> </w:t>
-      </w:r>
-      <w:proofErr w:type="spellStart"/>
-      <w:r>
-        <w:t>que</w:t>
-      </w:r>
-      <w:proofErr w:type="spellEnd"/>
-      <w:r>
-        <w:t xml:space="preserve"> </w:t>
-      </w:r>
-      <w:proofErr w:type="spellStart"/>
-      <w:r>
-        <w:t>ocurrieron</w:t>
-      </w:r>
-      <w:proofErr w:type="spellEnd"/>
-      <w:r>
-        <w:t xml:space="preserve"> </w:t>
-      </w:r>
-      <w:proofErr w:type="spellStart"/>
-      <w:r>
-        <w:t>en</w:t>
-      </w:r>
-      <w:proofErr w:type="spellEnd"/>
-      <w:r>
-        <w:t xml:space="preserve"> </w:t>
-      </w:r>
-      <w:proofErr w:type="spellStart"/>
-      <w:r>
         <w:t>otros</w:t>
       </w:r>
       <w:proofErr w:type="spellEnd"/>
@@ -1394,218 +1646,27 @@
       </w:r>
       <w:proofErr w:type="spellEnd"/>
       <w:r>
-        <w:t xml:space="preserve">. Para </w:t>
-      </w:r>
-      <w:proofErr w:type="spellStart"/>
-      <w:r>
-        <w:t>este</w:t>
-      </w:r>
-      <w:proofErr w:type="spellEnd"/>
-      <w:r>
-        <w:t xml:space="preserve"> </w:t>
-      </w:r>
-      <w:proofErr w:type="spellStart"/>
-      <w:r>
-        <w:t>análisis</w:t>
-      </w:r>
-      <w:proofErr w:type="spellEnd"/>
-      <w:r>
-        <w:t xml:space="preserve">, se </w:t>
-      </w:r>
-      <w:proofErr w:type="spellStart"/>
-      <w:r>
-        <w:t>toma</w:t>
-      </w:r>
-      <w:proofErr w:type="spellEnd"/>
-      <w:r>
-        <w:t xml:space="preserve"> </w:t>
-      </w:r>
-      <w:proofErr w:type="spellStart"/>
-      <w:r>
-        <w:t>en</w:t>
-      </w:r>
-      <w:proofErr w:type="spellEnd"/>
-      <w:r>
-        <w:t xml:space="preserve"> </w:t>
-      </w:r>
-      <w:proofErr w:type="spellStart"/>
-      <w:r>
-        <w:t>cuenta</w:t>
-      </w:r>
-      <w:proofErr w:type="spellEnd"/>
-      <w:r>
-        <w:t xml:space="preserve"> </w:t>
-      </w:r>
-      <w:proofErr w:type="spellStart"/>
-      <w:r>
-        <w:t>el</w:t>
-      </w:r>
-      <w:proofErr w:type="spellEnd"/>
-      <w:r>
-        <w:t xml:space="preserve"> </w:t>
-      </w:r>
-      <w:proofErr w:type="spellStart"/>
-      <w:r>
-        <w:t>año</w:t>
-      </w:r>
-      <w:proofErr w:type="spellEnd"/>
-      <w:r>
-        <w:t xml:space="preserve"> de </w:t>
-      </w:r>
-      <w:proofErr w:type="spellStart"/>
-      <w:r>
-        <w:t>ocurrencia</w:t>
-      </w:r>
-      <w:proofErr w:type="spellEnd"/>
-      <w:r>
-        <w:t xml:space="preserve">, </w:t>
-      </w:r>
-      <w:proofErr w:type="spellStart"/>
-      <w:proofErr w:type="gramStart"/>
-      <w:r>
-        <w:t>no</w:t>
-      </w:r>
-      <w:proofErr w:type="gramEnd"/>
-      <w:r>
-        <w:t xml:space="preserve"> el</w:t>
-      </w:r>
-      <w:proofErr w:type="spellEnd"/>
-      <w:r>
-        <w:t xml:space="preserve"> de </w:t>
-      </w:r>
-      <w:proofErr w:type="spellStart"/>
-      <w:r>
-        <w:t>registro</w:t>
-      </w:r>
-      <w:proofErr w:type="spellEnd"/>
-      <w:r>
-        <w:t xml:space="preserve">. Eso </w:t>
-      </w:r>
-      <w:proofErr w:type="spellStart"/>
-      <w:r>
-        <w:t>implica</w:t>
-      </w:r>
-      <w:proofErr w:type="spellEnd"/>
-      <w:r>
-        <w:t xml:space="preserve"> </w:t>
-      </w:r>
-      <w:proofErr w:type="spellStart"/>
-      <w:r>
-        <w:t>que</w:t>
-      </w:r>
-      <w:proofErr w:type="spellEnd"/>
-      <w:r>
-        <w:t xml:space="preserve"> </w:t>
-      </w:r>
-      <w:proofErr w:type="spellStart"/>
-      <w:r>
-        <w:t>si</w:t>
-      </w:r>
-      <w:proofErr w:type="spellEnd"/>
-      <w:r>
-        <w:t xml:space="preserve"> bien </w:t>
-      </w:r>
-      <w:proofErr w:type="spellStart"/>
-      <w:r>
-        <w:t>este</w:t>
-      </w:r>
-      <w:proofErr w:type="spellEnd"/>
-      <w:r>
-        <w:t xml:space="preserve"> </w:t>
-      </w:r>
-      <w:proofErr w:type="spellStart"/>
-      <w:r>
-        <w:t>análisis</w:t>
-      </w:r>
-      <w:proofErr w:type="spellEnd"/>
-      <w:r>
-        <w:t xml:space="preserve"> </w:t>
-      </w:r>
-      <w:proofErr w:type="spellStart"/>
-      <w:r>
-        <w:t>contiene</w:t>
-      </w:r>
-      <w:proofErr w:type="spellEnd"/>
-      <w:r>
-        <w:t xml:space="preserve"> las bases de </w:t>
-      </w:r>
-      <w:proofErr w:type="spellStart"/>
-      <w:r>
-        <w:t>los</w:t>
-      </w:r>
-      <w:proofErr w:type="spellEnd"/>
-      <w:r>
-        <w:t xml:space="preserve"> “2022”, “2023” y “2024”, </w:t>
-      </w:r>
-      <w:proofErr w:type="spellStart"/>
-      <w:r>
-        <w:t>existen</w:t>
-      </w:r>
-      <w:proofErr w:type="spellEnd"/>
-      <w:r>
-        <w:t xml:space="preserve"> </w:t>
-      </w:r>
-      <w:proofErr w:type="spellStart"/>
-      <w:r>
-        <w:t>casos</w:t>
-      </w:r>
-      <w:proofErr w:type="spellEnd"/>
-      <w:r>
-        <w:t>—</w:t>
-      </w:r>
-      <w:proofErr w:type="spellStart"/>
-      <w:r>
-        <w:t>aunque</w:t>
-      </w:r>
-      <w:proofErr w:type="spellEnd"/>
-      <w:r>
-        <w:t xml:space="preserve"> </w:t>
-      </w:r>
-      <w:proofErr w:type="spellStart"/>
-      <w:r>
-        <w:t>pocos</w:t>
-      </w:r>
-      <w:proofErr w:type="spellEnd"/>
-      <w:r>
-        <w:t>—</w:t>
-      </w:r>
-      <w:proofErr w:type="spellStart"/>
-      <w:r>
-        <w:t>que</w:t>
-      </w:r>
-      <w:proofErr w:type="spellEnd"/>
-      <w:r>
-        <w:t xml:space="preserve"> se </w:t>
-      </w:r>
-      <w:proofErr w:type="spellStart"/>
-      <w:r>
-        <w:t>suscitaron</w:t>
-      </w:r>
-      <w:proofErr w:type="spellEnd"/>
-      <w:r>
-        <w:t xml:space="preserve"> </w:t>
-      </w:r>
-      <w:proofErr w:type="spellStart"/>
-      <w:r>
-        <w:t>en</w:t>
-      </w:r>
-      <w:proofErr w:type="spellEnd"/>
-      <w:r>
-        <w:t xml:space="preserve"> </w:t>
-      </w:r>
-      <w:proofErr w:type="spellStart"/>
-      <w:r>
-        <w:t>otros</w:t>
-      </w:r>
-      <w:proofErr w:type="spellEnd"/>
-      <w:r>
-        <w:t xml:space="preserve"> </w:t>
-      </w:r>
-      <w:proofErr w:type="spellStart"/>
-      <w:r>
-        <w:t>años</w:t>
-      </w:r>
-      <w:proofErr w:type="spellEnd"/>
+        <w:t xml:space="preserve"> </w:t>
+      </w:r>
+      <w:r>
+        <w:t>(</w:t>
+      </w:r>
+      <w:proofErr w:type="spellStart"/>
+      <w:r>
+        <w:t>ver</w:t>
+      </w:r>
+      <w:proofErr w:type="spellEnd"/>
+      <w:r>
+        <w:t xml:space="preserve"> </w:t>
+      </w:r>
+      <w:proofErr w:type="spellStart"/>
+      <w:r>
+        <w:t>anexo</w:t>
+      </w:r>
+      <w:proofErr w:type="spellEnd"/>
+      <w:r>
+        <w:t>)</w:t>
+      </w:r>
       <w:r>
         <w:t>.</w:t>
       </w:r>
@@ -1658,6 +1719,9 @@
       </w:r>
     </w:p>
     <w:p>
+      <w:pPr>
+        <w:jc w:val="both"/>
+      </w:pPr>
       <w:r>
         <w:t xml:space="preserve">La </w:t>
       </w:r>
@@ -1681,6 +1745,9 @@
       <w:r>
         <w:t>registra</w:t>
       </w:r>
+      <w:r>
+        <w:t>n</w:t>
+      </w:r>
       <w:proofErr w:type="spellEnd"/>
       <w:r>
         <w:t xml:space="preserve"> 28 </w:t>
@@ -1691,39 +1758,640 @@
       </w:r>
       <w:proofErr w:type="spellEnd"/>
       <w:r>
+        <w:t xml:space="preserve"> </w:t>
+      </w:r>
+      <w:proofErr w:type="spellStart"/>
+      <w:r>
+        <w:t>en</w:t>
+      </w:r>
+      <w:proofErr w:type="spellEnd"/>
+      <w:r>
+        <w:t xml:space="preserve"> </w:t>
+      </w:r>
+      <w:proofErr w:type="spellStart"/>
+      <w:r>
+        <w:t>el</w:t>
+      </w:r>
+      <w:proofErr w:type="spellEnd"/>
+      <w:r>
+        <w:t xml:space="preserve"> </w:t>
+      </w:r>
+      <w:proofErr w:type="spellStart"/>
+      <w:r>
+        <w:t>momento</w:t>
+      </w:r>
+      <w:proofErr w:type="spellEnd"/>
+      <w:r>
+        <w:t xml:space="preserve"> del </w:t>
+      </w:r>
+      <w:proofErr w:type="spellStart"/>
+      <w:r>
+        <w:t>suceso</w:t>
+      </w:r>
+      <w:proofErr w:type="spellEnd"/>
+      <w:r>
+        <w:t xml:space="preserve">. Dada, sin embargo, la </w:t>
+      </w:r>
+      <w:proofErr w:type="spellStart"/>
+      <w:r>
+        <w:t>distribución</w:t>
+      </w:r>
+      <w:proofErr w:type="spellEnd"/>
+      <w:r>
+        <w:t xml:space="preserve"> </w:t>
+      </w:r>
+      <w:proofErr w:type="spellStart"/>
+      <w:r>
+        <w:t>por</w:t>
+      </w:r>
+      <w:proofErr w:type="spellEnd"/>
+      <w:r>
+        <w:t xml:space="preserve"> </w:t>
+      </w:r>
+      <w:proofErr w:type="spellStart"/>
+      <w:r>
+        <w:t>edad</w:t>
+      </w:r>
+      <w:proofErr w:type="spellEnd"/>
+      <w:r>
+        <w:t>—</w:t>
+      </w:r>
+      <w:proofErr w:type="spellStart"/>
+      <w:r>
+        <w:t>que</w:t>
+      </w:r>
+      <w:proofErr w:type="spellEnd"/>
+      <w:r>
+        <w:t xml:space="preserve"> </w:t>
+      </w:r>
+      <w:proofErr w:type="spellStart"/>
+      <w:r>
+        <w:t>tiende</w:t>
+      </w:r>
+      <w:proofErr w:type="spellEnd"/>
+      <w:r>
+        <w:t xml:space="preserve"> a ser normal—l</w:t>
+      </w:r>
+      <w:r>
+        <w:t>as v</w:t>
+      </w:r>
+      <w:proofErr w:type="spellStart"/>
+      <w:r>
+        <w:t>íctimas</w:t>
+      </w:r>
+      <w:proofErr w:type="spellEnd"/>
+      <w:r>
+        <w:t xml:space="preserve"> </w:t>
+      </w:r>
+      <w:proofErr w:type="spellStart"/>
+      <w:r>
+        <w:t>tienen</w:t>
+      </w:r>
+      <w:proofErr w:type="spellEnd"/>
+      <w:r>
+        <w:t xml:space="preserve"> </w:t>
+      </w:r>
+      <w:proofErr w:type="spellStart"/>
+      <w:r>
+        <w:t>una</w:t>
+      </w:r>
+      <w:proofErr w:type="spellEnd"/>
+      <w:r>
+        <w:t xml:space="preserve"> </w:t>
+      </w:r>
+      <w:proofErr w:type="spellStart"/>
+      <w:r>
+        <w:t>edad</w:t>
+      </w:r>
+      <w:proofErr w:type="spellEnd"/>
+      <w:r>
+        <w:t xml:space="preserve"> </w:t>
+      </w:r>
+      <w:proofErr w:type="spellStart"/>
+      <w:r>
+        <w:t>promedio</w:t>
+      </w:r>
+      <w:proofErr w:type="spellEnd"/>
+      <w:r>
+        <w:t xml:space="preserve"> de 35</w:t>
+      </w:r>
+      <w:r>
+        <w:t xml:space="preserve"> </w:t>
+      </w:r>
+      <w:proofErr w:type="spellStart"/>
+      <w:r>
+        <w:t>años</w:t>
+      </w:r>
+      <w:proofErr w:type="spellEnd"/>
+      <w:r>
+        <w:t xml:space="preserve"> </w:t>
+      </w:r>
+      <w:proofErr w:type="spellStart"/>
+      <w:r>
+        <w:t>en</w:t>
+      </w:r>
+      <w:proofErr w:type="spellEnd"/>
+      <w:r>
+        <w:t xml:space="preserve"> </w:t>
+      </w:r>
+      <w:proofErr w:type="spellStart"/>
+      <w:r>
+        <w:t>el</w:t>
+      </w:r>
+      <w:proofErr w:type="spellEnd"/>
+      <w:r>
+        <w:t xml:space="preserve"> </w:t>
+      </w:r>
+      <w:proofErr w:type="spellStart"/>
+      <w:r>
+        <w:t>momento</w:t>
+      </w:r>
+      <w:proofErr w:type="spellEnd"/>
+      <w:r>
+        <w:t xml:space="preserve"> del </w:t>
+      </w:r>
+      <w:proofErr w:type="spellStart"/>
+      <w:r>
+        <w:t>hecho</w:t>
+      </w:r>
+      <w:proofErr w:type="spellEnd"/>
+      <w:r>
+        <w:t xml:space="preserve"> vital. </w:t>
+      </w:r>
+      <w:proofErr w:type="spellStart"/>
+      <w:r>
+        <w:t>Adicionalmente</w:t>
+      </w:r>
+      <w:proofErr w:type="spellEnd"/>
+      <w:r>
+        <w:t xml:space="preserve">, </w:t>
+      </w:r>
+      <w:proofErr w:type="spellStart"/>
+      <w:r>
+        <w:t>si</w:t>
+      </w:r>
+      <w:proofErr w:type="spellEnd"/>
+      <w:r>
+        <w:t xml:space="preserve"> bien </w:t>
+      </w:r>
+      <w:proofErr w:type="spellStart"/>
+      <w:r>
+        <w:t>el</w:t>
+      </w:r>
+      <w:proofErr w:type="spellEnd"/>
+      <w:r>
+        <w:t xml:space="preserve"> </w:t>
+      </w:r>
+      <w:proofErr w:type="spellStart"/>
+      <w:r>
+        <w:t>análisis</w:t>
+      </w:r>
+      <w:proofErr w:type="spellEnd"/>
+      <w:r>
+        <w:t xml:space="preserve"> </w:t>
+      </w:r>
+      <w:proofErr w:type="spellStart"/>
+      <w:r>
+        <w:t>sobre</w:t>
+      </w:r>
+      <w:proofErr w:type="spellEnd"/>
+      <w:r>
+        <w:t xml:space="preserve"> un </w:t>
+      </w:r>
+      <w:proofErr w:type="spellStart"/>
+      <w:r>
+        <w:t>patrón</w:t>
+      </w:r>
+      <w:proofErr w:type="spellEnd"/>
+      <w:r>
+        <w:t xml:space="preserve"> de </w:t>
+      </w:r>
+      <w:proofErr w:type="spellStart"/>
+      <w:r>
+        <w:t>agresiones</w:t>
+      </w:r>
+      <w:proofErr w:type="spellEnd"/>
+      <w:r>
+        <w:t xml:space="preserve"> </w:t>
+      </w:r>
+      <w:proofErr w:type="spellStart"/>
+      <w:r>
+        <w:t>dirigidas</w:t>
+      </w:r>
+      <w:proofErr w:type="spellEnd"/>
+      <w:r>
+        <w:t xml:space="preserve"> contra un </w:t>
+      </w:r>
+      <w:proofErr w:type="spellStart"/>
+      <w:r>
+        <w:t>grupo</w:t>
+      </w:r>
+      <w:proofErr w:type="spellEnd"/>
+      <w:r>
+        <w:t xml:space="preserve"> </w:t>
+      </w:r>
+      <w:proofErr w:type="spellStart"/>
+      <w:r>
+        <w:t>que</w:t>
+      </w:r>
+      <w:proofErr w:type="spellEnd"/>
+      <w:r>
+        <w:t xml:space="preserve"> </w:t>
+      </w:r>
+      <w:proofErr w:type="spellStart"/>
+      <w:r>
+        <w:t>habla</w:t>
+      </w:r>
+      <w:proofErr w:type="spellEnd"/>
+      <w:r>
+        <w:t xml:space="preserve"> </w:t>
+      </w:r>
+      <w:proofErr w:type="spellStart"/>
+      <w:r>
+        <w:t>una</w:t>
+      </w:r>
+      <w:proofErr w:type="spellEnd"/>
+      <w:r>
+        <w:t xml:space="preserve"> lengua </w:t>
+      </w:r>
+      <w:proofErr w:type="spellStart"/>
+      <w:r>
+        <w:t>indígena</w:t>
+      </w:r>
+      <w:proofErr w:type="spellEnd"/>
+      <w:r>
+        <w:t xml:space="preserve"> </w:t>
+      </w:r>
+      <w:proofErr w:type="spellStart"/>
+      <w:r>
+        <w:t>resultó</w:t>
+      </w:r>
+      <w:proofErr w:type="spellEnd"/>
+      <w:r>
+        <w:t xml:space="preserve"> </w:t>
+      </w:r>
+      <w:proofErr w:type="spellStart"/>
+      <w:r>
+        <w:t>mucho</w:t>
+      </w:r>
+      <w:proofErr w:type="spellEnd"/>
+      <w:r>
+        <w:t xml:space="preserve"> </w:t>
+      </w:r>
+      <w:proofErr w:type="spellStart"/>
+      <w:r>
+        <w:t>menor</w:t>
+      </w:r>
+      <w:proofErr w:type="spellEnd"/>
+      <w:r>
+        <w:t xml:space="preserve"> </w:t>
+      </w:r>
+      <w:proofErr w:type="spellStart"/>
+      <w:r>
+        <w:t>en</w:t>
+      </w:r>
+      <w:proofErr w:type="spellEnd"/>
+      <w:r>
+        <w:t xml:space="preserve"> </w:t>
+      </w:r>
+      <w:proofErr w:type="spellStart"/>
+      <w:r>
+        <w:t>relación</w:t>
+      </w:r>
+      <w:proofErr w:type="spellEnd"/>
+      <w:r>
+        <w:t xml:space="preserve"> al total de las </w:t>
+      </w:r>
+      <w:proofErr w:type="spellStart"/>
+      <w:r>
+        <w:t>víctimas</w:t>
+      </w:r>
+      <w:proofErr w:type="spellEnd"/>
+      <w:r>
+        <w:t xml:space="preserve">, </w:t>
+      </w:r>
+      <w:proofErr w:type="spellStart"/>
+      <w:r>
+        <w:t>este</w:t>
+      </w:r>
+      <w:proofErr w:type="spellEnd"/>
+      <w:r>
+        <w:t xml:space="preserve"> </w:t>
+      </w:r>
+      <w:r>
+        <w:t xml:space="preserve">no </w:t>
+      </w:r>
+      <w:proofErr w:type="spellStart"/>
+      <w:r>
+        <w:t>podría</w:t>
+      </w:r>
+      <w:proofErr w:type="spellEnd"/>
+      <w:r>
+        <w:t xml:space="preserve"> ser </w:t>
+      </w:r>
+      <w:proofErr w:type="spellStart"/>
+      <w:r>
+        <w:t>concluyente</w:t>
+      </w:r>
+      <w:proofErr w:type="spellEnd"/>
+      <w:r>
+        <w:t xml:space="preserve"> </w:t>
+      </w:r>
+      <w:proofErr w:type="spellStart"/>
+      <w:r>
+        <w:t>ya</w:t>
+      </w:r>
+      <w:proofErr w:type="spellEnd"/>
+      <w:r>
+        <w:t xml:space="preserve"> </w:t>
+      </w:r>
+      <w:proofErr w:type="spellStart"/>
+      <w:r>
+        <w:t>que</w:t>
+      </w:r>
+      <w:proofErr w:type="spellEnd"/>
+      <w:r>
+        <w:t xml:space="preserve"> </w:t>
+      </w:r>
+      <w:proofErr w:type="spellStart"/>
+      <w:r>
+        <w:t>debería</w:t>
+      </w:r>
+      <w:proofErr w:type="spellEnd"/>
+      <w:r>
+        <w:t xml:space="preserve"> </w:t>
+      </w:r>
+      <w:proofErr w:type="spellStart"/>
+      <w:r>
+        <w:t>relativizarse</w:t>
+      </w:r>
+      <w:proofErr w:type="spellEnd"/>
+      <w:r>
+        <w:t xml:space="preserve"> </w:t>
+      </w:r>
+      <w:proofErr w:type="spellStart"/>
+      <w:r>
+        <w:t>en</w:t>
+      </w:r>
+      <w:proofErr w:type="spellEnd"/>
+      <w:r>
+        <w:t xml:space="preserve"> </w:t>
+      </w:r>
+      <w:proofErr w:type="spellStart"/>
+      <w:r>
+        <w:t>relación</w:t>
+      </w:r>
+      <w:proofErr w:type="spellEnd"/>
+      <w:r>
         <w:t xml:space="preserve"> al </w:t>
       </w:r>
       <w:proofErr w:type="spellStart"/>
       <w:r>
+        <w:t>número</w:t>
+      </w:r>
+      <w:proofErr w:type="spellEnd"/>
+      <w:r>
+        <w:t xml:space="preserve"> total de personas </w:t>
+      </w:r>
+      <w:proofErr w:type="spellStart"/>
+      <w:r>
+        <w:t>que</w:t>
+      </w:r>
+      <w:proofErr w:type="spellEnd"/>
+      <w:r>
+        <w:t xml:space="preserve"> </w:t>
+      </w:r>
+      <w:proofErr w:type="spellStart"/>
+      <w:r>
+        <w:t>hablan</w:t>
+      </w:r>
+      <w:proofErr w:type="spellEnd"/>
+      <w:r>
+        <w:t xml:space="preserve"> </w:t>
+      </w:r>
+      <w:proofErr w:type="spellStart"/>
+      <w:r>
+        <w:t>dichas</w:t>
+      </w:r>
+      <w:proofErr w:type="spellEnd"/>
+      <w:r>
+        <w:t xml:space="preserve"> lenguas. Con </w:t>
+      </w:r>
+      <w:proofErr w:type="spellStart"/>
+      <w:r>
+        <w:t>ello</w:t>
+      </w:r>
+      <w:proofErr w:type="spellEnd"/>
+      <w:r>
+        <w:t xml:space="preserve">, se </w:t>
+      </w:r>
+      <w:proofErr w:type="spellStart"/>
+      <w:r>
+        <w:t>podría</w:t>
+      </w:r>
+      <w:proofErr w:type="spellEnd"/>
+      <w:r>
+        <w:t xml:space="preserve"> </w:t>
+      </w:r>
+      <w:proofErr w:type="spellStart"/>
+      <w:r>
+        <w:t>concluir</w:t>
+      </w:r>
+      <w:proofErr w:type="spellEnd"/>
+      <w:r>
+        <w:t xml:space="preserve"> </w:t>
+      </w:r>
+      <w:proofErr w:type="spellStart"/>
+      <w:r>
+        <w:t>si</w:t>
+      </w:r>
+      <w:proofErr w:type="spellEnd"/>
+      <w:r>
+        <w:t xml:space="preserve"> </w:t>
+      </w:r>
+      <w:proofErr w:type="spellStart"/>
+      <w:r>
+        <w:t>existe</w:t>
+      </w:r>
+      <w:proofErr w:type="spellEnd"/>
+      <w:r>
+        <w:t xml:space="preserve"> o no </w:t>
+      </w:r>
+      <w:proofErr w:type="spellStart"/>
+      <w:r>
+        <w:t>una</w:t>
+      </w:r>
+      <w:proofErr w:type="spellEnd"/>
+      <w:r>
+        <w:t xml:space="preserve"> </w:t>
+      </w:r>
+      <w:proofErr w:type="spellStart"/>
+      <w:r>
+        <w:t>agresión</w:t>
+      </w:r>
+      <w:proofErr w:type="spellEnd"/>
+      <w:r>
+        <w:t xml:space="preserve"> </w:t>
+      </w:r>
+      <w:proofErr w:type="spellStart"/>
+      <w:r>
+        <w:t>dirigida</w:t>
+      </w:r>
+      <w:proofErr w:type="spellEnd"/>
+      <w:r>
+        <w:t xml:space="preserve">. Por </w:t>
+      </w:r>
+      <w:proofErr w:type="spellStart"/>
+      <w:r>
+        <w:t>el</w:t>
+      </w:r>
+      <w:proofErr w:type="spellEnd"/>
+      <w:r>
+        <w:t xml:space="preserve"> </w:t>
+      </w:r>
+      <w:proofErr w:type="spellStart"/>
+      <w:r>
         <w:t>momento</w:t>
       </w:r>
       <w:proofErr w:type="spellEnd"/>
       <w:r>
-        <w:t xml:space="preserve"> del </w:t>
-      </w:r>
-      <w:proofErr w:type="spellStart"/>
-      <w:r>
-        <w:t>suceso</w:t>
-      </w:r>
-      <w:proofErr w:type="spellEnd"/>
-      <w:r>
-        <w:t xml:space="preserve">. Dada, sin embargo, la </w:t>
-      </w:r>
-      <w:proofErr w:type="spellStart"/>
-      <w:r>
-        <w:t>distribución</w:t>
-      </w:r>
-      <w:proofErr w:type="spellEnd"/>
-      <w:r>
-        <w:t xml:space="preserve"> </w:t>
-      </w:r>
-      <w:proofErr w:type="spellStart"/>
-      <w:r>
-        <w:t>por</w:t>
-      </w:r>
-      <w:proofErr w:type="spellEnd"/>
-      <w:r>
-        <w:t xml:space="preserve"> </w:t>
+        <w:t xml:space="preserve">, dada la </w:t>
+      </w:r>
+      <w:proofErr w:type="spellStart"/>
+      <w:r>
+        <w:t>condición</w:t>
+      </w:r>
+      <w:proofErr w:type="spellEnd"/>
+      <w:r>
+        <w:t xml:space="preserve"> de </w:t>
+      </w:r>
+      <w:proofErr w:type="spellStart"/>
+      <w:r>
+        <w:t>minoría</w:t>
+      </w:r>
+      <w:proofErr w:type="spellEnd"/>
+      <w:r>
+        <w:t xml:space="preserve"> </w:t>
+      </w:r>
+      <w:proofErr w:type="spellStart"/>
+      <w:r>
+        <w:t>propia</w:t>
+      </w:r>
+      <w:proofErr w:type="spellEnd"/>
+      <w:r>
+        <w:t xml:space="preserve"> de </w:t>
+      </w:r>
+      <w:proofErr w:type="spellStart"/>
+      <w:r>
+        <w:t>dichos</w:t>
+      </w:r>
+      <w:proofErr w:type="spellEnd"/>
+      <w:r>
+        <w:t xml:space="preserve"> </w:t>
+      </w:r>
+      <w:proofErr w:type="spellStart"/>
+      <w:r>
+        <w:t>grupos</w:t>
+      </w:r>
+      <w:proofErr w:type="spellEnd"/>
+      <w:r>
+        <w:t xml:space="preserve">, se </w:t>
+      </w:r>
+      <w:proofErr w:type="spellStart"/>
+      <w:r>
+        <w:t>está</w:t>
+      </w:r>
+      <w:proofErr w:type="spellEnd"/>
+      <w:r>
+        <w:t xml:space="preserve"> </w:t>
+      </w:r>
+      <w:proofErr w:type="spellStart"/>
+      <w:r>
+        <w:t>frente</w:t>
+      </w:r>
+      <w:proofErr w:type="spellEnd"/>
+      <w:r>
+        <w:t xml:space="preserve"> a un </w:t>
+      </w:r>
+      <w:proofErr w:type="spellStart"/>
+      <w:r>
+        <w:t>sesgo</w:t>
+      </w:r>
+      <w:proofErr w:type="spellEnd"/>
+      <w:r>
+        <w:t xml:space="preserve"> de </w:t>
+      </w:r>
+      <w:proofErr w:type="spellStart"/>
+      <w:r>
+        <w:t>selección</w:t>
+      </w:r>
+      <w:proofErr w:type="spellEnd"/>
+      <w:r>
+        <w:t xml:space="preserve">. Lo </w:t>
+      </w:r>
+      <w:proofErr w:type="spellStart"/>
+      <w:r>
+        <w:t>que</w:t>
+      </w:r>
+      <w:proofErr w:type="spellEnd"/>
+      <w:r>
+        <w:t xml:space="preserve"> es </w:t>
+      </w:r>
+      <w:proofErr w:type="spellStart"/>
+      <w:r>
+        <w:t>evidente</w:t>
+      </w:r>
+      <w:proofErr w:type="spellEnd"/>
+      <w:r>
+        <w:t xml:space="preserve">, y de </w:t>
+      </w:r>
+      <w:proofErr w:type="spellStart"/>
+      <w:r>
+        <w:t>hecho</w:t>
+      </w:r>
+      <w:proofErr w:type="spellEnd"/>
+      <w:r>
+        <w:t xml:space="preserve"> se </w:t>
+      </w:r>
+      <w:proofErr w:type="spellStart"/>
+      <w:r>
+        <w:t>repite</w:t>
+      </w:r>
+      <w:proofErr w:type="spellEnd"/>
+      <w:r>
+        <w:t xml:space="preserve"> </w:t>
+      </w:r>
+      <w:proofErr w:type="spellStart"/>
+      <w:r>
+        <w:t>independientemente</w:t>
+      </w:r>
+      <w:proofErr w:type="spellEnd"/>
+      <w:r>
+        <w:t xml:space="preserve"> de la lengua, es </w:t>
+      </w:r>
+      <w:proofErr w:type="spellStart"/>
+      <w:r>
+        <w:t>el</w:t>
+      </w:r>
+      <w:proofErr w:type="spellEnd"/>
+      <w:r>
+        <w:t xml:space="preserve"> </w:t>
+      </w:r>
+      <w:proofErr w:type="spellStart"/>
+      <w:r>
+        <w:t>marcado</w:t>
+      </w:r>
+      <w:proofErr w:type="spellEnd"/>
+      <w:r>
+        <w:t xml:space="preserve"> </w:t>
+      </w:r>
+      <w:proofErr w:type="spellStart"/>
+      <w:r>
+        <w:t>rango</w:t>
+      </w:r>
+      <w:proofErr w:type="spellEnd"/>
+      <w:r>
+        <w:t xml:space="preserve"> de </w:t>
       </w:r>
       <w:proofErr w:type="spellStart"/>
       <w:r>
@@ -1731,7 +2399,58 @@
       </w:r>
       <w:proofErr w:type="spellEnd"/>
       <w:r>
-        <w:t>—</w:t>
+        <w:t xml:space="preserve">. El 35% de las </w:t>
+      </w:r>
+      <w:proofErr w:type="spellStart"/>
+      <w:r>
+        <w:t>víctimas</w:t>
+      </w:r>
+      <w:proofErr w:type="spellEnd"/>
+      <w:r>
+        <w:t xml:space="preserve"> se </w:t>
+      </w:r>
+      <w:proofErr w:type="spellStart"/>
+      <w:r>
+        <w:t>encuentra</w:t>
+      </w:r>
+      <w:proofErr w:type="spellEnd"/>
+      <w:r>
+        <w:t xml:space="preserve"> entre </w:t>
+      </w:r>
+      <w:proofErr w:type="spellStart"/>
+      <w:r>
+        <w:t>los</w:t>
+      </w:r>
+      <w:proofErr w:type="spellEnd"/>
+      <w:r>
+        <w:t xml:space="preserve"> 23 y 33 </w:t>
+      </w:r>
+      <w:proofErr w:type="spellStart"/>
+      <w:r>
+        <w:t>años</w:t>
+      </w:r>
+      <w:proofErr w:type="spellEnd"/>
+      <w:r>
+        <w:t xml:space="preserve"> de </w:t>
+      </w:r>
+      <w:proofErr w:type="spellStart"/>
+      <w:r>
+        <w:t>edad</w:t>
+      </w:r>
+      <w:proofErr w:type="spellEnd"/>
+      <w:r>
+        <w:t>.</w:t>
+      </w:r>
+      <w:r>
+        <w:t xml:space="preserve"> </w:t>
+      </w:r>
+      <w:proofErr w:type="spellStart"/>
+      <w:r>
+        <w:t>Hallazgo</w:t>
+      </w:r>
+      <w:proofErr w:type="spellEnd"/>
+      <w:r>
+        <w:t xml:space="preserve"> </w:t>
       </w:r>
       <w:proofErr w:type="spellStart"/>
       <w:r>
@@ -1743,61 +2462,15 @@
       </w:r>
       <w:proofErr w:type="spellStart"/>
       <w:r>
-        <w:t>tiende</w:t>
-      </w:r>
-      <w:proofErr w:type="spellEnd"/>
-      <w:r>
-        <w:t xml:space="preserve"> a ser normal—l</w:t>
-      </w:r>
-      <w:r>
-        <w:t>as v</w:t>
-      </w:r>
-      <w:proofErr w:type="spellStart"/>
-      <w:r>
-        <w:t>íctimas</w:t>
-      </w:r>
-      <w:proofErr w:type="spellEnd"/>
-      <w:r>
-        <w:t xml:space="preserve"> </w:t>
-      </w:r>
-      <w:proofErr w:type="spellStart"/>
-      <w:r>
-        <w:t>tienen</w:t>
-      </w:r>
-      <w:proofErr w:type="spellEnd"/>
-      <w:r>
-        <w:t xml:space="preserve"> </w:t>
-      </w:r>
-      <w:proofErr w:type="spellStart"/>
-      <w:r>
-        <w:t>una</w:t>
-      </w:r>
-      <w:proofErr w:type="spellEnd"/>
-      <w:r>
-        <w:t xml:space="preserve"> </w:t>
-      </w:r>
-      <w:proofErr w:type="spellStart"/>
-      <w:r>
-        <w:t>edad</w:t>
-      </w:r>
-      <w:proofErr w:type="spellEnd"/>
-      <w:r>
-        <w:t xml:space="preserve"> </w:t>
-      </w:r>
-      <w:proofErr w:type="spellStart"/>
-      <w:r>
-        <w:t>promedio</w:t>
-      </w:r>
-      <w:proofErr w:type="spellEnd"/>
-      <w:r>
-        <w:t xml:space="preserve"> de 35</w:t>
-      </w:r>
-      <w:r>
-        <w:t xml:space="preserve"> </w:t>
-      </w:r>
-      <w:proofErr w:type="spellStart"/>
-      <w:r>
-        <w:t>años</w:t>
+        <w:t>debería</w:t>
+      </w:r>
+      <w:proofErr w:type="spellEnd"/>
+      <w:r>
+        <w:t xml:space="preserve"> ser </w:t>
+      </w:r>
+      <w:proofErr w:type="spellStart"/>
+      <w:r>
+        <w:t>tomado</w:t>
       </w:r>
       <w:proofErr w:type="spellEnd"/>
       <w:r>
@@ -1813,539 +2486,19 @@
       </w:r>
       <w:proofErr w:type="spellStart"/>
       <w:r>
-        <w:t>el</w:t>
-      </w:r>
-      <w:proofErr w:type="spellEnd"/>
-      <w:r>
-        <w:t xml:space="preserve"> </w:t>
-      </w:r>
-      <w:proofErr w:type="spellStart"/>
-      <w:r>
-        <w:t>momento</w:t>
-      </w:r>
-      <w:proofErr w:type="spellEnd"/>
-      <w:r>
-        <w:t xml:space="preserve"> del </w:t>
-      </w:r>
-      <w:proofErr w:type="spellStart"/>
-      <w:r>
-        <w:t>hecho</w:t>
-      </w:r>
-      <w:proofErr w:type="spellEnd"/>
-      <w:r>
-        <w:t xml:space="preserve"> vital. </w:t>
-      </w:r>
-      <w:proofErr w:type="spellStart"/>
-      <w:r>
-        <w:t>Adicionalmente</w:t>
-      </w:r>
-      <w:proofErr w:type="spellEnd"/>
-      <w:r>
-        <w:t xml:space="preserve">, </w:t>
-      </w:r>
-      <w:proofErr w:type="spellStart"/>
-      <w:r>
-        <w:t>si</w:t>
-      </w:r>
-      <w:proofErr w:type="spellEnd"/>
-      <w:r>
-        <w:t xml:space="preserve"> bien </w:t>
-      </w:r>
-      <w:proofErr w:type="spellStart"/>
-      <w:r>
-        <w:t>el</w:t>
-      </w:r>
-      <w:proofErr w:type="spellEnd"/>
-      <w:r>
-        <w:t xml:space="preserve"> </w:t>
-      </w:r>
-      <w:proofErr w:type="spellStart"/>
-      <w:r>
-        <w:t>análisis</w:t>
-      </w:r>
-      <w:proofErr w:type="spellEnd"/>
-      <w:r>
-        <w:t xml:space="preserve"> </w:t>
-      </w:r>
-      <w:proofErr w:type="spellStart"/>
-      <w:r>
-        <w:t>sobre</w:t>
-      </w:r>
-      <w:proofErr w:type="spellEnd"/>
-      <w:r>
-        <w:t xml:space="preserve"> un </w:t>
-      </w:r>
-      <w:proofErr w:type="spellStart"/>
-      <w:r>
-        <w:t>patrón</w:t>
-      </w:r>
-      <w:proofErr w:type="spellEnd"/>
-      <w:r>
-        <w:t xml:space="preserve"> de </w:t>
-      </w:r>
-      <w:proofErr w:type="spellStart"/>
-      <w:r>
-        <w:t>agresiones</w:t>
-      </w:r>
-      <w:proofErr w:type="spellEnd"/>
-      <w:r>
-        <w:t xml:space="preserve"> </w:t>
-      </w:r>
-      <w:proofErr w:type="spellStart"/>
-      <w:r>
-        <w:t>dirigidas</w:t>
-      </w:r>
-      <w:proofErr w:type="spellEnd"/>
-      <w:r>
-        <w:t xml:space="preserve"> contra un </w:t>
-      </w:r>
-      <w:proofErr w:type="spellStart"/>
-      <w:r>
-        <w:t>grupo</w:t>
-      </w:r>
-      <w:proofErr w:type="spellEnd"/>
-      <w:r>
-        <w:t xml:space="preserve"> </w:t>
-      </w:r>
-      <w:proofErr w:type="spellStart"/>
-      <w:r>
-        <w:t>que</w:t>
-      </w:r>
-      <w:proofErr w:type="spellEnd"/>
-      <w:r>
-        <w:t xml:space="preserve"> </w:t>
-      </w:r>
-      <w:proofErr w:type="spellStart"/>
-      <w:r>
-        <w:t>habla</w:t>
-      </w:r>
-      <w:proofErr w:type="spellEnd"/>
-      <w:r>
-        <w:t xml:space="preserve"> </w:t>
-      </w:r>
-      <w:proofErr w:type="spellStart"/>
-      <w:r>
-        <w:t>una</w:t>
-      </w:r>
-      <w:proofErr w:type="spellEnd"/>
-      <w:r>
-        <w:t xml:space="preserve"> lengua </w:t>
-      </w:r>
-      <w:proofErr w:type="spellStart"/>
-      <w:r>
-        <w:t>indígena</w:t>
-      </w:r>
-      <w:proofErr w:type="spellEnd"/>
-      <w:r>
-        <w:t xml:space="preserve"> </w:t>
-      </w:r>
-      <w:proofErr w:type="spellStart"/>
-      <w:r>
-        <w:t>resultó</w:t>
-      </w:r>
-      <w:proofErr w:type="spellEnd"/>
-      <w:r>
-        <w:t xml:space="preserve"> </w:t>
-      </w:r>
-      <w:proofErr w:type="spellStart"/>
-      <w:r>
-        <w:t>mucho</w:t>
-      </w:r>
-      <w:proofErr w:type="spellEnd"/>
-      <w:r>
-        <w:t xml:space="preserve"> </w:t>
-      </w:r>
-      <w:proofErr w:type="spellStart"/>
-      <w:r>
-        <w:t>menor</w:t>
-      </w:r>
-      <w:proofErr w:type="spellEnd"/>
-      <w:r>
-        <w:t xml:space="preserve"> </w:t>
-      </w:r>
-      <w:proofErr w:type="spellStart"/>
-      <w:r>
-        <w:t>en</w:t>
-      </w:r>
-      <w:proofErr w:type="spellEnd"/>
-      <w:r>
-        <w:t xml:space="preserve"> </w:t>
-      </w:r>
-      <w:proofErr w:type="spellStart"/>
-      <w:r>
-        <w:t>relación</w:t>
-      </w:r>
-      <w:proofErr w:type="spellEnd"/>
-      <w:r>
-        <w:t xml:space="preserve"> al total de las </w:t>
-      </w:r>
-      <w:proofErr w:type="spellStart"/>
-      <w:r>
-        <w:t>víctimas</w:t>
-      </w:r>
-      <w:proofErr w:type="spellEnd"/>
-      <w:r>
-        <w:t xml:space="preserve">, no </w:t>
-      </w:r>
-      <w:proofErr w:type="spellStart"/>
-      <w:r>
-        <w:t>podría</w:t>
-      </w:r>
-      <w:proofErr w:type="spellEnd"/>
-      <w:r>
-        <w:t xml:space="preserve"> ser </w:t>
-      </w:r>
-      <w:proofErr w:type="spellStart"/>
-      <w:r>
-        <w:t>concluyente</w:t>
-      </w:r>
-      <w:proofErr w:type="spellEnd"/>
-      <w:r>
-        <w:t xml:space="preserve"> </w:t>
-      </w:r>
-      <w:proofErr w:type="spellStart"/>
-      <w:r>
-        <w:t>ya</w:t>
-      </w:r>
-      <w:proofErr w:type="spellEnd"/>
-      <w:r>
-        <w:t xml:space="preserve"> </w:t>
-      </w:r>
-      <w:proofErr w:type="spellStart"/>
-      <w:r>
-        <w:t>que</w:t>
-      </w:r>
-      <w:proofErr w:type="spellEnd"/>
-      <w:r>
-        <w:t xml:space="preserve"> </w:t>
-      </w:r>
-      <w:proofErr w:type="spellStart"/>
-      <w:r>
-        <w:t>debería</w:t>
-      </w:r>
-      <w:proofErr w:type="spellEnd"/>
-      <w:r>
-        <w:t xml:space="preserve"> </w:t>
-      </w:r>
-      <w:proofErr w:type="spellStart"/>
-      <w:r>
-        <w:t>relativizarse</w:t>
-      </w:r>
-      <w:proofErr w:type="spellEnd"/>
-      <w:r>
-        <w:t xml:space="preserve"> </w:t>
-      </w:r>
-      <w:proofErr w:type="spellStart"/>
-      <w:r>
-        <w:t>en</w:t>
-      </w:r>
-      <w:proofErr w:type="spellEnd"/>
-      <w:r>
-        <w:t xml:space="preserve"> </w:t>
-      </w:r>
-      <w:proofErr w:type="spellStart"/>
-      <w:r>
-        <w:t>relación</w:t>
-      </w:r>
-      <w:proofErr w:type="spellEnd"/>
-      <w:r>
-        <w:t xml:space="preserve"> al </w:t>
-      </w:r>
-      <w:proofErr w:type="spellStart"/>
-      <w:r>
-        <w:t>número</w:t>
-      </w:r>
-      <w:proofErr w:type="spellEnd"/>
-      <w:r>
-        <w:t xml:space="preserve"> total de personas </w:t>
-      </w:r>
-      <w:proofErr w:type="spellStart"/>
-      <w:r>
-        <w:t>que</w:t>
-      </w:r>
-      <w:proofErr w:type="spellEnd"/>
-      <w:r>
-        <w:t xml:space="preserve"> </w:t>
-      </w:r>
-      <w:proofErr w:type="spellStart"/>
-      <w:r>
-        <w:t>hablan</w:t>
-      </w:r>
-      <w:proofErr w:type="spellEnd"/>
-      <w:r>
-        <w:t xml:space="preserve"> </w:t>
-      </w:r>
-      <w:proofErr w:type="spellStart"/>
-      <w:r>
-        <w:t>dichas</w:t>
-      </w:r>
-      <w:proofErr w:type="spellEnd"/>
-      <w:r>
-        <w:t xml:space="preserve"> lenguas. Con </w:t>
-      </w:r>
-      <w:proofErr w:type="spellStart"/>
-      <w:r>
-        <w:t>ello</w:t>
-      </w:r>
-      <w:proofErr w:type="spellEnd"/>
-      <w:r>
-        <w:t xml:space="preserve">, se </w:t>
-      </w:r>
-      <w:proofErr w:type="spellStart"/>
-      <w:r>
-        <w:t>podría</w:t>
-      </w:r>
-      <w:proofErr w:type="spellEnd"/>
-      <w:r>
-        <w:t xml:space="preserve"> </w:t>
-      </w:r>
-      <w:proofErr w:type="spellStart"/>
-      <w:r>
-        <w:t>concluir</w:t>
-      </w:r>
-      <w:proofErr w:type="spellEnd"/>
-      <w:r>
-        <w:t xml:space="preserve"> </w:t>
-      </w:r>
-      <w:proofErr w:type="spellStart"/>
-      <w:r>
-        <w:t>si</w:t>
-      </w:r>
-      <w:proofErr w:type="spellEnd"/>
-      <w:r>
-        <w:t xml:space="preserve"> </w:t>
-      </w:r>
-      <w:proofErr w:type="spellStart"/>
-      <w:r>
-        <w:t>existe</w:t>
-      </w:r>
-      <w:proofErr w:type="spellEnd"/>
-      <w:r>
-        <w:t xml:space="preserve"> o no </w:t>
-      </w:r>
-      <w:proofErr w:type="spellStart"/>
-      <w:r>
-        <w:t>una</w:t>
-      </w:r>
-      <w:proofErr w:type="spellEnd"/>
-      <w:r>
-        <w:t xml:space="preserve"> </w:t>
-      </w:r>
-      <w:proofErr w:type="spellStart"/>
-      <w:r>
-        <w:t>agresión</w:t>
-      </w:r>
-      <w:proofErr w:type="spellEnd"/>
-      <w:r>
-        <w:t xml:space="preserve"> </w:t>
-      </w:r>
-      <w:proofErr w:type="spellStart"/>
-      <w:r>
-        <w:t>dirigida</w:t>
-      </w:r>
-      <w:proofErr w:type="spellEnd"/>
-      <w:r>
-        <w:t xml:space="preserve">. Por </w:t>
-      </w:r>
-      <w:proofErr w:type="spellStart"/>
-      <w:r>
-        <w:t>el</w:t>
-      </w:r>
-      <w:proofErr w:type="spellEnd"/>
-      <w:r>
-        <w:t xml:space="preserve"> </w:t>
-      </w:r>
-      <w:proofErr w:type="spellStart"/>
-      <w:r>
-        <w:t>momento</w:t>
-      </w:r>
-      <w:proofErr w:type="spellEnd"/>
-      <w:r>
-        <w:t xml:space="preserve">, dada la </w:t>
-      </w:r>
-      <w:proofErr w:type="spellStart"/>
-      <w:r>
-        <w:t>condición</w:t>
-      </w:r>
-      <w:proofErr w:type="spellEnd"/>
-      <w:r>
-        <w:t xml:space="preserve"> de </w:t>
-      </w:r>
-      <w:proofErr w:type="spellStart"/>
-      <w:r>
-        <w:t>minoría</w:t>
-      </w:r>
-      <w:proofErr w:type="spellEnd"/>
-      <w:r>
-        <w:t xml:space="preserve"> </w:t>
-      </w:r>
-      <w:proofErr w:type="spellStart"/>
-      <w:r>
-        <w:t>propia</w:t>
-      </w:r>
-      <w:proofErr w:type="spellEnd"/>
-      <w:r>
-        <w:t xml:space="preserve"> de </w:t>
-      </w:r>
-      <w:proofErr w:type="spellStart"/>
-      <w:r>
-        <w:t>dichos</w:t>
-      </w:r>
-      <w:proofErr w:type="spellEnd"/>
-      <w:r>
-        <w:t xml:space="preserve"> </w:t>
-      </w:r>
-      <w:proofErr w:type="spellStart"/>
-      <w:r>
-        <w:t>grupos</w:t>
-      </w:r>
-      <w:proofErr w:type="spellEnd"/>
-      <w:r>
-        <w:t xml:space="preserve">, se </w:t>
-      </w:r>
-      <w:proofErr w:type="spellStart"/>
-      <w:r>
-        <w:t>está</w:t>
-      </w:r>
-      <w:proofErr w:type="spellEnd"/>
-      <w:r>
-        <w:t xml:space="preserve"> </w:t>
-      </w:r>
-      <w:proofErr w:type="spellStart"/>
-      <w:r>
-        <w:t>frente</w:t>
-      </w:r>
-      <w:proofErr w:type="spellEnd"/>
-      <w:r>
-        <w:t xml:space="preserve"> a un </w:t>
-      </w:r>
-      <w:proofErr w:type="spellStart"/>
-      <w:r>
-        <w:t>sesgo</w:t>
-      </w:r>
-      <w:proofErr w:type="spellEnd"/>
-      <w:r>
-        <w:t xml:space="preserve"> de </w:t>
-      </w:r>
-      <w:proofErr w:type="spellStart"/>
-      <w:r>
-        <w:t>selección</w:t>
-      </w:r>
-      <w:proofErr w:type="spellEnd"/>
-      <w:r>
-        <w:t xml:space="preserve">. Lo </w:t>
-      </w:r>
-      <w:proofErr w:type="spellStart"/>
-      <w:r>
-        <w:t>que</w:t>
-      </w:r>
-      <w:proofErr w:type="spellEnd"/>
-      <w:r>
-        <w:t xml:space="preserve"> es </w:t>
-      </w:r>
-      <w:proofErr w:type="spellStart"/>
-      <w:r>
-        <w:t>evidente</w:t>
-      </w:r>
-      <w:proofErr w:type="spellEnd"/>
-      <w:r>
-        <w:t xml:space="preserve">, y de </w:t>
-      </w:r>
-      <w:proofErr w:type="spellStart"/>
-      <w:r>
-        <w:t>hecho</w:t>
-      </w:r>
-      <w:proofErr w:type="spellEnd"/>
-      <w:r>
-        <w:t xml:space="preserve"> se </w:t>
-      </w:r>
-      <w:proofErr w:type="spellStart"/>
-      <w:r>
-        <w:t>repite</w:t>
-      </w:r>
-      <w:proofErr w:type="spellEnd"/>
-      <w:r>
-        <w:t xml:space="preserve"> </w:t>
-      </w:r>
-      <w:proofErr w:type="spellStart"/>
-      <w:r>
-        <w:t>independientemente</w:t>
-      </w:r>
-      <w:proofErr w:type="spellEnd"/>
-      <w:r>
-        <w:t xml:space="preserve"> de la lengua, es </w:t>
-      </w:r>
-      <w:proofErr w:type="spellStart"/>
-      <w:r>
-        <w:t>el</w:t>
-      </w:r>
-      <w:proofErr w:type="spellEnd"/>
-      <w:r>
-        <w:t xml:space="preserve"> </w:t>
-      </w:r>
-      <w:proofErr w:type="spellStart"/>
-      <w:r>
-        <w:t>marcado</w:t>
-      </w:r>
-      <w:proofErr w:type="spellEnd"/>
-      <w:r>
-        <w:t xml:space="preserve"> </w:t>
-      </w:r>
-      <w:proofErr w:type="spellStart"/>
-      <w:r>
-        <w:t>rango</w:t>
-      </w:r>
-      <w:proofErr w:type="spellEnd"/>
-      <w:r>
-        <w:t xml:space="preserve"> de </w:t>
-      </w:r>
-      <w:proofErr w:type="spellStart"/>
-      <w:r>
-        <w:t>edad</w:t>
-      </w:r>
-      <w:proofErr w:type="spellEnd"/>
-      <w:r>
-        <w:t xml:space="preserve">. El 35% de las </w:t>
-      </w:r>
-      <w:proofErr w:type="spellStart"/>
-      <w:r>
-        <w:t>víctimas</w:t>
-      </w:r>
-      <w:proofErr w:type="spellEnd"/>
-      <w:r>
-        <w:t xml:space="preserve"> se </w:t>
-      </w:r>
-      <w:proofErr w:type="spellStart"/>
-      <w:r>
-        <w:t>encuentra</w:t>
-      </w:r>
-      <w:proofErr w:type="spellEnd"/>
-      <w:r>
-        <w:t xml:space="preserve"> entre </w:t>
-      </w:r>
-      <w:proofErr w:type="spellStart"/>
-      <w:r>
-        <w:t>los</w:t>
-      </w:r>
-      <w:proofErr w:type="spellEnd"/>
-      <w:r>
-        <w:t xml:space="preserve"> 23 y 33 </w:t>
-      </w:r>
-      <w:proofErr w:type="spellStart"/>
-      <w:r>
-        <w:t>años</w:t>
-      </w:r>
-      <w:proofErr w:type="spellEnd"/>
-      <w:r>
-        <w:t xml:space="preserve"> de </w:t>
-      </w:r>
-      <w:proofErr w:type="spellStart"/>
-      <w:r>
-        <w:t>edad</w:t>
-      </w:r>
-      <w:proofErr w:type="spellEnd"/>
-      <w:r>
-        <w:t>.</w:t>
+        <w:t>cuenta</w:t>
+      </w:r>
+      <w:proofErr w:type="spellEnd"/>
+      <w:r>
+        <w:t xml:space="preserve"> para </w:t>
+      </w:r>
+      <w:proofErr w:type="spellStart"/>
+      <w:r>
+        <w:t>estudios</w:t>
+      </w:r>
+      <w:proofErr w:type="spellEnd"/>
+      <w:r>
+        <w:t xml:space="preserve"> posteriores. </w:t>
       </w:r>
     </w:p>
     <w:p>
@@ -2587,6 +2740,9 @@
       </w:r>
     </w:p>
     <w:p>
+      <w:pPr>
+        <w:jc w:val="both"/>
+      </w:pPr>
       <w:r>
         <w:t xml:space="preserve">De </w:t>
       </w:r>
@@ -2735,7 +2891,34 @@
       </w:r>
       <w:proofErr w:type="spellEnd"/>
       <w:r>
-        <w:t xml:space="preserve"> determiner las 4 </w:t>
+        <w:t xml:space="preserve"> </w:t>
+      </w:r>
+      <w:proofErr w:type="spellStart"/>
+      <w:r>
+        <w:t>determin</w:t>
+      </w:r>
+      <w:r>
+        <w:t>ar</w:t>
+      </w:r>
+      <w:proofErr w:type="spellEnd"/>
+      <w:r>
+        <w:t xml:space="preserve"> </w:t>
+      </w:r>
+      <w:proofErr w:type="spellStart"/>
+      <w:r>
+        <w:t>que</w:t>
+      </w:r>
+      <w:proofErr w:type="spellEnd"/>
+      <w:r>
+        <w:t xml:space="preserve"> las 4 </w:t>
+      </w:r>
+      <w:proofErr w:type="spellStart"/>
+      <w:r>
+        <w:t>causas</w:t>
+      </w:r>
+      <w:proofErr w:type="spellEnd"/>
+      <w:r>
+        <w:t xml:space="preserve"> </w:t>
       </w:r>
       <w:proofErr w:type="spellStart"/>
       <w:r>
@@ -2743,7 +2926,378 @@
       </w:r>
       <w:proofErr w:type="spellEnd"/>
       <w:r>
-        <w:t xml:space="preserve"> </w:t>
+        <w:t xml:space="preserve">—al </w:t>
+      </w:r>
+      <w:proofErr w:type="spellStart"/>
+      <w:r>
+        <w:t>rededor</w:t>
+      </w:r>
+      <w:proofErr w:type="spellEnd"/>
+      <w:r>
+        <w:t xml:space="preserve"> del 64%—de las </w:t>
+      </w:r>
+      <w:proofErr w:type="spellStart"/>
+      <w:r>
+        <w:t>defunciones</w:t>
+      </w:r>
+      <w:proofErr w:type="spellEnd"/>
+      <w:r>
+        <w:t xml:space="preserve"> </w:t>
+      </w:r>
+      <w:proofErr w:type="spellStart"/>
+      <w:r>
+        <w:t>en</w:t>
+      </w:r>
+      <w:proofErr w:type="spellEnd"/>
+      <w:r>
+        <w:t xml:space="preserve"> </w:t>
+      </w:r>
+      <w:proofErr w:type="spellStart"/>
+      <w:r>
+        <w:t>los</w:t>
+      </w:r>
+      <w:proofErr w:type="spellEnd"/>
+      <w:r>
+        <w:t xml:space="preserve"> </w:t>
+      </w:r>
+      <w:proofErr w:type="spellStart"/>
+      <w:r>
+        <w:t>años</w:t>
+      </w:r>
+      <w:proofErr w:type="spellEnd"/>
+      <w:r>
+        <w:t xml:space="preserve"> de </w:t>
+      </w:r>
+      <w:proofErr w:type="spellStart"/>
+      <w:r>
+        <w:t>estudio</w:t>
+      </w:r>
+      <w:proofErr w:type="spellEnd"/>
+      <w:r>
+        <w:t xml:space="preserve"> </w:t>
+      </w:r>
+      <w:proofErr w:type="spellStart"/>
+      <w:r>
+        <w:t>fueron</w:t>
+      </w:r>
+      <w:proofErr w:type="spellEnd"/>
+      <w:r>
+        <w:t xml:space="preserve"> </w:t>
+      </w:r>
+      <w:proofErr w:type="spellStart"/>
+      <w:r>
+        <w:t>perpetradas</w:t>
+      </w:r>
+      <w:proofErr w:type="spellEnd"/>
+      <w:r>
+        <w:t xml:space="preserve"> </w:t>
+      </w:r>
+      <w:r>
+        <w:t>con</w:t>
+      </w:r>
+      <w:r>
+        <w:t xml:space="preserve"> un </w:t>
+      </w:r>
+      <w:proofErr w:type="spellStart"/>
+      <w:r>
+        <w:t>arma</w:t>
+      </w:r>
+      <w:proofErr w:type="spellEnd"/>
+      <w:r>
+        <w:t xml:space="preserve"> de </w:t>
+      </w:r>
+      <w:proofErr w:type="spellStart"/>
+      <w:r>
+        <w:t>fuego</w:t>
+      </w:r>
+      <w:proofErr w:type="spellEnd"/>
+      <w:r>
+        <w:t xml:space="preserve">. </w:t>
+      </w:r>
+      <w:r>
+        <w:t xml:space="preserve"> </w:t>
+      </w:r>
+      <w:proofErr w:type="spellStart"/>
+      <w:r>
+        <w:t>Estos</w:t>
+      </w:r>
+      <w:proofErr w:type="spellEnd"/>
+      <w:r>
+        <w:t xml:space="preserve"> </w:t>
+      </w:r>
+      <w:proofErr w:type="spellStart"/>
+      <w:r>
+        <w:t>eventos</w:t>
+      </w:r>
+      <w:proofErr w:type="spellEnd"/>
+      <w:r>
+        <w:t xml:space="preserve"> </w:t>
+      </w:r>
+      <w:proofErr w:type="spellStart"/>
+      <w:r>
+        <w:t>en</w:t>
+      </w:r>
+      <w:proofErr w:type="spellEnd"/>
+      <w:r>
+        <w:t xml:space="preserve"> </w:t>
+      </w:r>
+      <w:proofErr w:type="spellStart"/>
+      <w:r>
+        <w:t>su</w:t>
+      </w:r>
+      <w:proofErr w:type="spellEnd"/>
+      <w:r>
+        <w:t xml:space="preserve"> </w:t>
+      </w:r>
+      <w:proofErr w:type="spellStart"/>
+      <w:r>
+        <w:t>mayoría</w:t>
+      </w:r>
+      <w:proofErr w:type="spellEnd"/>
+      <w:r>
+        <w:t>—</w:t>
+      </w:r>
+      <w:r>
+        <w:t xml:space="preserve">36% </w:t>
+      </w:r>
+      <w:r>
+        <w:t xml:space="preserve">del total de </w:t>
+      </w:r>
+      <w:proofErr w:type="spellStart"/>
+      <w:r>
+        <w:t>los</w:t>
+      </w:r>
+      <w:proofErr w:type="spellEnd"/>
+      <w:r>
+        <w:t xml:space="preserve"> </w:t>
+      </w:r>
+      <w:proofErr w:type="spellStart"/>
+      <w:r>
+        <w:t>casos</w:t>
+      </w:r>
+      <w:proofErr w:type="spellEnd"/>
+      <w:r>
+        <w:t>—</w:t>
+      </w:r>
+      <w:proofErr w:type="spellStart"/>
+      <w:r>
+        <w:t>ocurrieron</w:t>
+      </w:r>
+      <w:proofErr w:type="spellEnd"/>
+      <w:r>
+        <w:t xml:space="preserve"> </w:t>
+      </w:r>
+      <w:proofErr w:type="spellStart"/>
+      <w:r>
+        <w:t>en</w:t>
+      </w:r>
+      <w:proofErr w:type="spellEnd"/>
+      <w:r>
+        <w:t xml:space="preserve"> </w:t>
+      </w:r>
+      <w:proofErr w:type="spellStart"/>
+      <w:r>
+        <w:t>calles</w:t>
+      </w:r>
+      <w:proofErr w:type="spellEnd"/>
+      <w:r>
+        <w:t xml:space="preserve"> y </w:t>
+      </w:r>
+      <w:proofErr w:type="spellStart"/>
+      <w:r>
+        <w:t>carreteras</w:t>
+      </w:r>
+      <w:proofErr w:type="spellEnd"/>
+      <w:r>
+        <w:t xml:space="preserve"> (X954)</w:t>
+      </w:r>
+      <w:r>
+        <w:t xml:space="preserve">, </w:t>
+      </w:r>
+      <w:r>
+        <w:t xml:space="preserve">un 14% </w:t>
+      </w:r>
+      <w:proofErr w:type="spellStart"/>
+      <w:r>
+        <w:t>en</w:t>
+      </w:r>
+      <w:proofErr w:type="spellEnd"/>
+      <w:r>
+        <w:t xml:space="preserve"> </w:t>
+      </w:r>
+      <w:proofErr w:type="spellStart"/>
+      <w:r>
+        <w:t>lugares</w:t>
+      </w:r>
+      <w:proofErr w:type="spellEnd"/>
+      <w:r>
+        <w:t xml:space="preserve"> no </w:t>
+      </w:r>
+      <w:proofErr w:type="spellStart"/>
+      <w:r>
+        <w:t>especificados</w:t>
+      </w:r>
+      <w:proofErr w:type="spellEnd"/>
+      <w:r>
+        <w:t xml:space="preserve">, un 8% </w:t>
+      </w:r>
+      <w:proofErr w:type="spellStart"/>
+      <w:r>
+        <w:t>en</w:t>
+      </w:r>
+      <w:proofErr w:type="spellEnd"/>
+      <w:r>
+        <w:t xml:space="preserve"> </w:t>
+      </w:r>
+      <w:proofErr w:type="spellStart"/>
+      <w:r>
+        <w:t>una</w:t>
+      </w:r>
+      <w:proofErr w:type="spellEnd"/>
+      <w:r>
+        <w:t xml:space="preserve"> </w:t>
+      </w:r>
+      <w:proofErr w:type="spellStart"/>
+      <w:r>
+        <w:t>vivienda</w:t>
+      </w:r>
+      <w:proofErr w:type="spellEnd"/>
+      <w:r>
+        <w:t xml:space="preserve"> y un 6% </w:t>
+      </w:r>
+      <w:proofErr w:type="spellStart"/>
+      <w:r>
+        <w:t>en</w:t>
+      </w:r>
+      <w:proofErr w:type="spellEnd"/>
+      <w:r>
+        <w:t xml:space="preserve"> </w:t>
+      </w:r>
+      <w:proofErr w:type="spellStart"/>
+      <w:r>
+        <w:t>lugares</w:t>
+      </w:r>
+      <w:proofErr w:type="spellEnd"/>
+      <w:r>
+        <w:t xml:space="preserve"> </w:t>
+      </w:r>
+      <w:proofErr w:type="spellStart"/>
+      <w:r>
+        <w:t>que</w:t>
+      </w:r>
+      <w:proofErr w:type="spellEnd"/>
+      <w:r>
+        <w:t xml:space="preserve">, </w:t>
+      </w:r>
+      <w:proofErr w:type="spellStart"/>
+      <w:r>
+        <w:t>si</w:t>
+      </w:r>
+      <w:proofErr w:type="spellEnd"/>
+      <w:r>
+        <w:t xml:space="preserve"> bien </w:t>
+      </w:r>
+      <w:proofErr w:type="spellStart"/>
+      <w:r>
+        <w:t>estaban</w:t>
+      </w:r>
+      <w:proofErr w:type="spellEnd"/>
+      <w:r>
+        <w:t xml:space="preserve"> </w:t>
+      </w:r>
+      <w:proofErr w:type="spellStart"/>
+      <w:r>
+        <w:t>especificados</w:t>
+      </w:r>
+      <w:proofErr w:type="spellEnd"/>
+      <w:r>
+        <w:t xml:space="preserve">, </w:t>
+      </w:r>
+      <w:r>
+        <w:t xml:space="preserve">no </w:t>
+      </w:r>
+      <w:proofErr w:type="spellStart"/>
+      <w:r>
+        <w:t>están</w:t>
+      </w:r>
+      <w:proofErr w:type="spellEnd"/>
+      <w:r>
+        <w:t xml:space="preserve"> </w:t>
+      </w:r>
+      <w:proofErr w:type="spellStart"/>
+      <w:r>
+        <w:t>clasificados</w:t>
+      </w:r>
+      <w:proofErr w:type="spellEnd"/>
+      <w:r>
+        <w:t xml:space="preserve"> con </w:t>
+      </w:r>
+      <w:proofErr w:type="spellStart"/>
+      <w:r>
+        <w:t>códigos</w:t>
+      </w:r>
+      <w:proofErr w:type="spellEnd"/>
+      <w:r>
+        <w:t>; y, d</w:t>
+      </w:r>
+      <w:r>
+        <w:t xml:space="preserve">onde al </w:t>
+      </w:r>
+      <w:proofErr w:type="spellStart"/>
+      <w:r>
+        <w:t>rededor</w:t>
+      </w:r>
+      <w:proofErr w:type="spellEnd"/>
+      <w:r>
+        <w:t xml:space="preserve"> del 90% de las </w:t>
+      </w:r>
+      <w:proofErr w:type="spellStart"/>
+      <w:r>
+        <w:t>víctimas</w:t>
+      </w:r>
+      <w:proofErr w:type="spellEnd"/>
+      <w:r>
+        <w:t xml:space="preserve"> son hombres. </w:t>
+      </w:r>
+      <w:proofErr w:type="spellStart"/>
+      <w:r>
+        <w:t>Otro</w:t>
+      </w:r>
+      <w:proofErr w:type="spellEnd"/>
+      <w:r>
+        <w:t xml:space="preserve"> </w:t>
+      </w:r>
+      <w:proofErr w:type="spellStart"/>
+      <w:r>
+        <w:t>tema</w:t>
+      </w:r>
+      <w:proofErr w:type="spellEnd"/>
+      <w:r>
+        <w:t xml:space="preserve"> </w:t>
+      </w:r>
+      <w:proofErr w:type="spellStart"/>
+      <w:r>
+        <w:t>importante</w:t>
+      </w:r>
+      <w:proofErr w:type="spellEnd"/>
+      <w:r>
+        <w:t xml:space="preserve"> a </w:t>
+      </w:r>
+      <w:proofErr w:type="spellStart"/>
+      <w:r>
+        <w:t>notarse</w:t>
+      </w:r>
+      <w:proofErr w:type="spellEnd"/>
+      <w:r>
+        <w:t xml:space="preserve"> es </w:t>
+      </w:r>
+      <w:proofErr w:type="spellStart"/>
+      <w:r>
+        <w:t>que</w:t>
+      </w:r>
+      <w:proofErr w:type="spellEnd"/>
+      <w:r>
+        <w:t xml:space="preserve"> las </w:t>
       </w:r>
       <w:proofErr w:type="spellStart"/>
       <w:r>
@@ -2751,19 +3305,195 @@
       </w:r>
       <w:proofErr w:type="spellEnd"/>
       <w:r>
-        <w:t xml:space="preserve">—al </w:t>
-      </w:r>
-      <w:proofErr w:type="spellStart"/>
-      <w:r>
-        <w:t>rededor</w:t>
-      </w:r>
-      <w:proofErr w:type="spellEnd"/>
-      <w:r>
-        <w:t xml:space="preserve"> del 64%—de las </w:t>
-      </w:r>
-      <w:proofErr w:type="spellStart"/>
-      <w:r>
-        <w:t>defunciones</w:t>
+        <w:t xml:space="preserve"> </w:t>
+      </w:r>
+      <w:r>
+        <w:t xml:space="preserve">entre </w:t>
+      </w:r>
+      <w:proofErr w:type="spellStart"/>
+      <w:r>
+        <w:t>los</w:t>
+      </w:r>
+      <w:proofErr w:type="spellEnd"/>
+      <w:r>
+        <w:t xml:space="preserve"> </w:t>
+      </w:r>
+      <w:proofErr w:type="spellStart"/>
+      <w:r>
+        <w:t>códigos</w:t>
+      </w:r>
+      <w:proofErr w:type="spellEnd"/>
+      <w:r>
+        <w:t xml:space="preserve"> </w:t>
+      </w:r>
+      <w:r>
+        <w:t>X</w:t>
+      </w:r>
+      <w:r>
+        <w:t>95</w:t>
+      </w:r>
+      <w:r>
+        <w:t>0</w:t>
+      </w:r>
+      <w:r>
+        <w:t xml:space="preserve"> </w:t>
+      </w:r>
+      <w:r>
+        <w:t xml:space="preserve">y X959 son </w:t>
+      </w:r>
+      <w:proofErr w:type="spellStart"/>
+      <w:r>
+        <w:t>reconocidas</w:t>
+      </w:r>
+      <w:proofErr w:type="spellEnd"/>
+      <w:r>
+        <w:t xml:space="preserve"> </w:t>
+      </w:r>
+      <w:proofErr w:type="spellStart"/>
+      <w:r>
+        <w:t>como</w:t>
+      </w:r>
+      <w:proofErr w:type="spellEnd"/>
+      <w:r>
+        <w:t xml:space="preserve"> </w:t>
+      </w:r>
+      <w:proofErr w:type="spellStart"/>
+      <w:r>
+        <w:t>ataques</w:t>
+      </w:r>
+      <w:proofErr w:type="spellEnd"/>
+      <w:r>
+        <w:t xml:space="preserve"> con </w:t>
+      </w:r>
+      <w:proofErr w:type="spellStart"/>
+      <w:r>
+        <w:t>armas</w:t>
+      </w:r>
+      <w:proofErr w:type="spellEnd"/>
+      <w:r>
+        <w:t xml:space="preserve"> de </w:t>
+      </w:r>
+      <w:proofErr w:type="spellStart"/>
+      <w:r>
+        <w:t>fuego</w:t>
+      </w:r>
+      <w:proofErr w:type="spellEnd"/>
+      <w:r>
+        <w:t xml:space="preserve"> </w:t>
+      </w:r>
+      <w:proofErr w:type="spellStart"/>
+      <w:r>
+        <w:t>pero</w:t>
+      </w:r>
+      <w:proofErr w:type="spellEnd"/>
+      <w:r>
+        <w:t xml:space="preserve"> </w:t>
+      </w:r>
+      <w:proofErr w:type="spellStart"/>
+      <w:r>
+        <w:t>que</w:t>
+      </w:r>
+      <w:proofErr w:type="spellEnd"/>
+      <w:r>
+        <w:t xml:space="preserve"> no </w:t>
+      </w:r>
+      <w:proofErr w:type="spellStart"/>
+      <w:r>
+        <w:t>corresponden</w:t>
+      </w:r>
+      <w:proofErr w:type="spellEnd"/>
+      <w:r>
+        <w:t xml:space="preserve"> </w:t>
+      </w:r>
+      <w:proofErr w:type="gramStart"/>
+      <w:r>
+        <w:t>a</w:t>
+      </w:r>
+      <w:proofErr w:type="gramEnd"/>
+      <w:r>
+        <w:t xml:space="preserve"> </w:t>
+      </w:r>
+      <w:proofErr w:type="spellStart"/>
+      <w:r>
+        <w:t>arma</w:t>
+      </w:r>
+      <w:proofErr w:type="spellEnd"/>
+      <w:r>
+        <w:t xml:space="preserve"> </w:t>
+      </w:r>
+      <w:proofErr w:type="spellStart"/>
+      <w:r>
+        <w:t>corta</w:t>
+      </w:r>
+      <w:proofErr w:type="spellEnd"/>
+      <w:r>
+        <w:t xml:space="preserve">, rifle, escopeta, </w:t>
+      </w:r>
+      <w:proofErr w:type="spellStart"/>
+      <w:r>
+        <w:t>ni</w:t>
+      </w:r>
+      <w:proofErr w:type="spellEnd"/>
+      <w:r>
+        <w:t xml:space="preserve"> </w:t>
+      </w:r>
+      <w:proofErr w:type="spellStart"/>
+      <w:r>
+        <w:t>arma</w:t>
+      </w:r>
+      <w:proofErr w:type="spellEnd"/>
+      <w:r>
+        <w:t xml:space="preserve"> </w:t>
+      </w:r>
+      <w:proofErr w:type="spellStart"/>
+      <w:r>
+        <w:t>larga</w:t>
+      </w:r>
+      <w:proofErr w:type="spellEnd"/>
+      <w:r>
+        <w:t>.</w:t>
+      </w:r>
+      <w:r>
+        <w:t xml:space="preserve"> </w:t>
+      </w:r>
+      <w:r>
+        <w:t xml:space="preserve">Este </w:t>
+      </w:r>
+      <w:proofErr w:type="spellStart"/>
+      <w:r>
+        <w:t>hallazgo</w:t>
+      </w:r>
+      <w:proofErr w:type="spellEnd"/>
+      <w:r>
+        <w:t xml:space="preserve"> </w:t>
+      </w:r>
+      <w:proofErr w:type="spellStart"/>
+      <w:r>
+        <w:t>debería</w:t>
+      </w:r>
+      <w:proofErr w:type="spellEnd"/>
+      <w:r>
+        <w:t xml:space="preserve"> </w:t>
+      </w:r>
+      <w:proofErr w:type="spellStart"/>
+      <w:r>
+        <w:t>plantear</w:t>
+      </w:r>
+      <w:proofErr w:type="spellEnd"/>
+      <w:r>
+        <w:t xml:space="preserve"> </w:t>
+      </w:r>
+      <w:proofErr w:type="spellStart"/>
+      <w:r>
+        <w:t>propuestas</w:t>
+      </w:r>
+      <w:proofErr w:type="spellEnd"/>
+      <w:r>
+        <w:t xml:space="preserve"> </w:t>
+      </w:r>
+      <w:proofErr w:type="spellStart"/>
+      <w:r>
+        <w:t>serias</w:t>
       </w:r>
       <w:proofErr w:type="spellEnd"/>
       <w:r>
@@ -2779,15 +3509,7 @@
       </w:r>
       <w:proofErr w:type="spellStart"/>
       <w:r>
-        <w:t>los</w:t>
-      </w:r>
-      <w:proofErr w:type="spellEnd"/>
-      <w:r>
-        <w:t xml:space="preserve"> </w:t>
-      </w:r>
-      <w:proofErr w:type="spellStart"/>
-      <w:r>
-        <w:t>años</w:t>
+        <w:t>términos</w:t>
       </w:r>
       <w:proofErr w:type="spellEnd"/>
       <w:r>
@@ -2795,74 +3517,74 @@
       </w:r>
       <w:proofErr w:type="spellStart"/>
       <w:r>
-        <w:t>estudio</w:t>
-      </w:r>
-      <w:proofErr w:type="spellEnd"/>
-      <w:r>
-        <w:t xml:space="preserve"> </w:t>
-      </w:r>
-      <w:proofErr w:type="spellStart"/>
-      <w:r>
-        <w:t>fueron</w:t>
-      </w:r>
-      <w:proofErr w:type="spellEnd"/>
-      <w:r>
-        <w:t xml:space="preserve"> </w:t>
-      </w:r>
-      <w:proofErr w:type="spellStart"/>
-      <w:r>
-        <w:t>causados</w:t>
-      </w:r>
-      <w:proofErr w:type="spellEnd"/>
-      <w:r>
-        <w:t xml:space="preserve"> </w:t>
-      </w:r>
-      <w:proofErr w:type="spellStart"/>
-      <w:r>
-        <w:t>por</w:t>
-      </w:r>
-      <w:proofErr w:type="spellEnd"/>
-      <w:r>
-        <w:t xml:space="preserve"> </w:t>
-      </w:r>
-      <w:proofErr w:type="spellStart"/>
-      <w:r>
-        <w:t>una</w:t>
-      </w:r>
-      <w:proofErr w:type="spellEnd"/>
-      <w:r>
-        <w:t xml:space="preserve"> </w:t>
-      </w:r>
-      <w:proofErr w:type="spellStart"/>
-      <w:r>
-        <w:t>arma</w:t>
+        <w:t>política</w:t>
+      </w:r>
+      <w:proofErr w:type="spellEnd"/>
+      <w:r>
+        <w:t xml:space="preserve"> </w:t>
+      </w:r>
+      <w:proofErr w:type="spellStart"/>
+      <w:r>
+        <w:t>pública</w:t>
+      </w:r>
+      <w:proofErr w:type="spellEnd"/>
+      <w:r>
+        <w:t xml:space="preserve"> </w:t>
+      </w:r>
+      <w:proofErr w:type="spellStart"/>
+      <w:r>
+        <w:t>que</w:t>
+      </w:r>
+      <w:proofErr w:type="spellEnd"/>
+      <w:r>
+        <w:t xml:space="preserve"> </w:t>
+      </w:r>
+      <w:proofErr w:type="spellStart"/>
+      <w:r>
+        <w:t>vaya</w:t>
+      </w:r>
+      <w:proofErr w:type="spellEnd"/>
+      <w:r>
+        <w:t xml:space="preserve"> </w:t>
+      </w:r>
+      <w:proofErr w:type="spellStart"/>
+      <w:r>
+        <w:t>más</w:t>
+      </w:r>
+      <w:proofErr w:type="spellEnd"/>
+      <w:r>
+        <w:t xml:space="preserve"> </w:t>
+      </w:r>
+      <w:proofErr w:type="spellStart"/>
+      <w:r>
+        <w:t>allá</w:t>
       </w:r>
       <w:proofErr w:type="spellEnd"/>
       <w:r>
         <w:t xml:space="preserve"> de </w:t>
       </w:r>
-      <w:proofErr w:type="spellStart"/>
-      <w:r>
-        <w:t>fuego</w:t>
-      </w:r>
-      <w:proofErr w:type="spellEnd"/>
-      <w:r>
-        <w:t xml:space="preserve">. </w:t>
-      </w:r>
-      <w:r>
-        <w:t xml:space="preserve"> </w:t>
-      </w:r>
-      <w:proofErr w:type="spellStart"/>
-      <w:r>
-        <w:t>Estos</w:t>
-      </w:r>
-      <w:proofErr w:type="spellEnd"/>
-      <w:r>
-        <w:t xml:space="preserve"> </w:t>
-      </w:r>
-      <w:proofErr w:type="spellStart"/>
-      <w:r>
-        <w:t>eventos</w:t>
+      <w:r>
+        <w:t xml:space="preserve">la </w:t>
+      </w:r>
+      <w:proofErr w:type="spellStart"/>
+      <w:r>
+        <w:t>tenencia</w:t>
+      </w:r>
+      <w:proofErr w:type="spellEnd"/>
+      <w:r>
+        <w:t xml:space="preserve">, control y </w:t>
+      </w:r>
+      <w:proofErr w:type="spellStart"/>
+      <w:r>
+        <w:t>regulación</w:t>
+      </w:r>
+      <w:proofErr w:type="spellEnd"/>
+      <w:r>
+        <w:t xml:space="preserve"> de </w:t>
+      </w:r>
+      <w:proofErr w:type="spellStart"/>
+      <w:r>
+        <w:t>armas</w:t>
       </w:r>
       <w:proofErr w:type="spellEnd"/>
       <w:r>
@@ -2878,61 +3600,31 @@
       </w:r>
       <w:proofErr w:type="spellStart"/>
       <w:r>
-        <w:t>su</w:t>
-      </w:r>
-      <w:proofErr w:type="spellEnd"/>
-      <w:r>
-        <w:t xml:space="preserve"> </w:t>
-      </w:r>
-      <w:proofErr w:type="spellStart"/>
-      <w:r>
-        <w:t>mayoría</w:t>
-      </w:r>
-      <w:proofErr w:type="spellEnd"/>
-      <w:r>
-        <w:t>—</w:t>
-      </w:r>
-      <w:r>
-        <w:t xml:space="preserve">36% </w:t>
-      </w:r>
-      <w:r>
-        <w:t xml:space="preserve">del total de </w:t>
-      </w:r>
-      <w:proofErr w:type="spellStart"/>
-      <w:r>
-        <w:t>los</w:t>
-      </w:r>
-      <w:proofErr w:type="spellEnd"/>
-      <w:r>
-        <w:t xml:space="preserve"> </w:t>
-      </w:r>
-      <w:proofErr w:type="spellStart"/>
-      <w:r>
-        <w:t>casos</w:t>
-      </w:r>
-      <w:proofErr w:type="spellEnd"/>
-      <w:r>
-        <w:t>—</w:t>
-      </w:r>
-      <w:proofErr w:type="spellStart"/>
-      <w:r>
-        <w:t>ocurrieron</w:t>
-      </w:r>
-      <w:proofErr w:type="spellEnd"/>
-      <w:r>
-        <w:t xml:space="preserve"> </w:t>
-      </w:r>
-      <w:proofErr w:type="spellStart"/>
-      <w:r>
-        <w:t>en</w:t>
-      </w:r>
-      <w:proofErr w:type="spellEnd"/>
-      <w:r>
-        <w:t xml:space="preserve"> </w:t>
-      </w:r>
-      <w:proofErr w:type="spellStart"/>
-      <w:r>
-        <w:t>calles</w:t>
+        <w:t>carreteras</w:t>
+      </w:r>
+      <w:proofErr w:type="spellEnd"/>
+      <w:r>
+        <w:t xml:space="preserve">. Sino </w:t>
+      </w:r>
+      <w:proofErr w:type="spellStart"/>
+      <w:r>
+        <w:t>que</w:t>
+      </w:r>
+      <w:proofErr w:type="spellEnd"/>
+      <w:r>
+        <w:t xml:space="preserve"> </w:t>
+      </w:r>
+      <w:proofErr w:type="spellStart"/>
+      <w:r>
+        <w:t>incluso</w:t>
+      </w:r>
+      <w:proofErr w:type="spellEnd"/>
+      <w:r>
+        <w:t xml:space="preserve"> </w:t>
+      </w:r>
+      <w:proofErr w:type="spellStart"/>
+      <w:r>
+        <w:t>abarque</w:t>
       </w:r>
       <w:proofErr w:type="spellEnd"/>
       <w:r>
@@ -2940,230 +3632,15 @@
       </w:r>
       <w:proofErr w:type="spellStart"/>
       <w:r>
-        <w:t>carreteras</w:t>
-      </w:r>
-      <w:proofErr w:type="spellEnd"/>
-      <w:r>
-        <w:t xml:space="preserve"> (X954)</w:t>
-      </w:r>
-      <w:r>
-        <w:t xml:space="preserve">, </w:t>
-      </w:r>
-      <w:r>
-        <w:t xml:space="preserve">un 14% </w:t>
-      </w:r>
-      <w:proofErr w:type="spellStart"/>
-      <w:r>
-        <w:t>en</w:t>
-      </w:r>
-      <w:proofErr w:type="spellEnd"/>
-      <w:r>
-        <w:t xml:space="preserve"> </w:t>
-      </w:r>
-      <w:proofErr w:type="spellStart"/>
-      <w:r>
-        <w:t>lugares</w:t>
-      </w:r>
-      <w:proofErr w:type="spellEnd"/>
-      <w:r>
-        <w:t xml:space="preserve"> no </w:t>
-      </w:r>
-      <w:proofErr w:type="spellStart"/>
-      <w:r>
-        <w:t>especificados</w:t>
-      </w:r>
-      <w:proofErr w:type="spellEnd"/>
-      <w:r>
-        <w:t xml:space="preserve">, un 8% </w:t>
-      </w:r>
-      <w:proofErr w:type="spellStart"/>
-      <w:r>
-        <w:t>en</w:t>
-      </w:r>
-      <w:proofErr w:type="spellEnd"/>
-      <w:r>
-        <w:t xml:space="preserve"> </w:t>
-      </w:r>
-      <w:proofErr w:type="spellStart"/>
-      <w:r>
-        <w:t>una</w:t>
-      </w:r>
-      <w:proofErr w:type="spellEnd"/>
-      <w:r>
-        <w:t xml:space="preserve"> </w:t>
-      </w:r>
-      <w:proofErr w:type="spellStart"/>
-      <w:r>
-        <w:t>vivienda</w:t>
-      </w:r>
-      <w:proofErr w:type="spellEnd"/>
-      <w:r>
-        <w:t xml:space="preserve"> y un 6% </w:t>
-      </w:r>
-      <w:proofErr w:type="spellStart"/>
-      <w:r>
-        <w:t>en</w:t>
-      </w:r>
-      <w:proofErr w:type="spellEnd"/>
-      <w:r>
-        <w:t xml:space="preserve"> </w:t>
-      </w:r>
-      <w:proofErr w:type="spellStart"/>
-      <w:r>
-        <w:t>lugares</w:t>
-      </w:r>
-      <w:proofErr w:type="spellEnd"/>
-      <w:r>
-        <w:t xml:space="preserve"> </w:t>
-      </w:r>
-      <w:proofErr w:type="spellStart"/>
-      <w:r>
-        <w:t>que</w:t>
-      </w:r>
-      <w:proofErr w:type="spellEnd"/>
-      <w:r>
-        <w:t xml:space="preserve">, </w:t>
-      </w:r>
-      <w:proofErr w:type="spellStart"/>
-      <w:r>
-        <w:t>si</w:t>
-      </w:r>
-      <w:proofErr w:type="spellEnd"/>
-      <w:r>
-        <w:t xml:space="preserve"> bien </w:t>
-      </w:r>
-      <w:proofErr w:type="spellStart"/>
-      <w:r>
-        <w:t>estaban</w:t>
-      </w:r>
-      <w:proofErr w:type="spellEnd"/>
-      <w:r>
-        <w:t xml:space="preserve"> </w:t>
-      </w:r>
-      <w:proofErr w:type="spellStart"/>
-      <w:r>
-        <w:t>especificados</w:t>
-      </w:r>
-      <w:proofErr w:type="spellEnd"/>
-      <w:r>
-        <w:t xml:space="preserve">, </w:t>
-      </w:r>
-      <w:proofErr w:type="spellStart"/>
-      <w:r>
-        <w:t>están</w:t>
-      </w:r>
-      <w:proofErr w:type="spellEnd"/>
-      <w:r>
-        <w:t xml:space="preserve"> fuera de </w:t>
-      </w:r>
-      <w:proofErr w:type="spellStart"/>
-      <w:r>
-        <w:t>los</w:t>
-      </w:r>
-      <w:proofErr w:type="spellEnd"/>
-      <w:r>
-        <w:t xml:space="preserve"> </w:t>
-      </w:r>
-      <w:proofErr w:type="spellStart"/>
-      <w:r>
-        <w:t>lugares</w:t>
-      </w:r>
-      <w:proofErr w:type="spellEnd"/>
-      <w:r>
-        <w:t xml:space="preserve"> </w:t>
-      </w:r>
-      <w:proofErr w:type="spellStart"/>
-      <w:r>
-        <w:t>clasificados</w:t>
-      </w:r>
-      <w:proofErr w:type="spellEnd"/>
-      <w:r>
-        <w:t xml:space="preserve"> con </w:t>
-      </w:r>
-      <w:proofErr w:type="spellStart"/>
-      <w:r>
-        <w:t>códigos</w:t>
-      </w:r>
-      <w:proofErr w:type="spellEnd"/>
-      <w:r>
-        <w:t>.</w:t>
-      </w:r>
-      <w:r>
-        <w:t xml:space="preserve"> </w:t>
-      </w:r>
-      <w:r>
-        <w:t xml:space="preserve">Donde al </w:t>
-      </w:r>
-      <w:proofErr w:type="spellStart"/>
-      <w:r>
-        <w:t>rededor</w:t>
-      </w:r>
-      <w:proofErr w:type="spellEnd"/>
-      <w:r>
-        <w:t xml:space="preserve"> del 90% de las </w:t>
-      </w:r>
-      <w:proofErr w:type="spellStart"/>
-      <w:r>
-        <w:t>víctimas</w:t>
-      </w:r>
-      <w:proofErr w:type="spellEnd"/>
-      <w:r>
-        <w:t xml:space="preserve"> son hombres. </w:t>
-      </w:r>
-      <w:r>
-        <w:t xml:space="preserve">Este </w:t>
-      </w:r>
-      <w:proofErr w:type="spellStart"/>
-      <w:r>
-        <w:t>hallazgo</w:t>
-      </w:r>
-      <w:proofErr w:type="spellEnd"/>
-      <w:r>
-        <w:t xml:space="preserve"> </w:t>
-      </w:r>
-      <w:proofErr w:type="spellStart"/>
-      <w:r>
-        <w:t>debería</w:t>
-      </w:r>
-      <w:proofErr w:type="spellEnd"/>
-      <w:r>
-        <w:t xml:space="preserve"> </w:t>
-      </w:r>
-      <w:proofErr w:type="spellStart"/>
-      <w:r>
-        <w:t>plantear</w:t>
-      </w:r>
-      <w:proofErr w:type="spellEnd"/>
-      <w:r>
-        <w:t xml:space="preserve"> </w:t>
-      </w:r>
-      <w:proofErr w:type="spellStart"/>
-      <w:r>
-        <w:t>propuestas</w:t>
-      </w:r>
-      <w:proofErr w:type="spellEnd"/>
-      <w:r>
-        <w:t xml:space="preserve"> </w:t>
-      </w:r>
-      <w:proofErr w:type="spellStart"/>
-      <w:r>
-        <w:t>serias</w:t>
-      </w:r>
-      <w:proofErr w:type="spellEnd"/>
-      <w:r>
-        <w:t xml:space="preserve"> </w:t>
-      </w:r>
-      <w:proofErr w:type="spellStart"/>
-      <w:r>
-        <w:t>en</w:t>
-      </w:r>
-      <w:proofErr w:type="spellEnd"/>
-      <w:r>
-        <w:t xml:space="preserve"> </w:t>
-      </w:r>
-      <w:proofErr w:type="spellStart"/>
-      <w:r>
-        <w:t>términos</w:t>
+        <w:t>estudie</w:t>
+      </w:r>
+      <w:proofErr w:type="spellEnd"/>
+      <w:r>
+        <w:t xml:space="preserve"> la </w:t>
+      </w:r>
+      <w:proofErr w:type="spellStart"/>
+      <w:r>
+        <w:t>fabricación</w:t>
       </w:r>
       <w:proofErr w:type="spellEnd"/>
       <w:r>
@@ -3171,46 +3648,6 @@
       </w:r>
       <w:proofErr w:type="spellStart"/>
       <w:r>
-        <w:t>política</w:t>
-      </w:r>
-      <w:proofErr w:type="spellEnd"/>
-      <w:r>
-        <w:t xml:space="preserve"> </w:t>
-      </w:r>
-      <w:proofErr w:type="spellStart"/>
-      <w:r>
-        <w:t>pública</w:t>
-      </w:r>
-      <w:proofErr w:type="spellEnd"/>
-      <w:r>
-        <w:t xml:space="preserve"> </w:t>
-      </w:r>
-      <w:proofErr w:type="spellStart"/>
-      <w:r>
-        <w:t>sobre</w:t>
-      </w:r>
-      <w:proofErr w:type="spellEnd"/>
-      <w:r>
-        <w:t xml:space="preserve"> la </w:t>
-      </w:r>
-      <w:proofErr w:type="spellStart"/>
-      <w:r>
-        <w:t>tenencia</w:t>
-      </w:r>
-      <w:proofErr w:type="spellEnd"/>
-      <w:r>
-        <w:t xml:space="preserve">, control y </w:t>
-      </w:r>
-      <w:proofErr w:type="spellStart"/>
-      <w:r>
-        <w:t>regulación</w:t>
-      </w:r>
-      <w:proofErr w:type="spellEnd"/>
-      <w:r>
-        <w:t xml:space="preserve"> de </w:t>
-      </w:r>
-      <w:proofErr w:type="spellStart"/>
-      <w:r>
         <w:t>armas</w:t>
       </w:r>
       <w:proofErr w:type="spellEnd"/>
@@ -3219,193 +3656,7 @@
       </w:r>
       <w:proofErr w:type="spellStart"/>
       <w:r>
-        <w:t>en</w:t>
-      </w:r>
-      <w:proofErr w:type="spellEnd"/>
-      <w:r>
-        <w:t xml:space="preserve"> </w:t>
-      </w:r>
-      <w:proofErr w:type="spellStart"/>
-      <w:r>
-        <w:t>carreteras</w:t>
-      </w:r>
-      <w:proofErr w:type="spellEnd"/>
-      <w:r>
-        <w:t>.</w:t>
-      </w:r>
-      <w:r>
-        <w:t xml:space="preserve"> </w:t>
-      </w:r>
-      <w:proofErr w:type="spellStart"/>
-      <w:r>
-        <w:t>Otro</w:t>
-      </w:r>
-      <w:proofErr w:type="spellEnd"/>
-      <w:r>
-        <w:t xml:space="preserve"> </w:t>
-      </w:r>
-      <w:proofErr w:type="spellStart"/>
-      <w:r>
-        <w:t>tema</w:t>
-      </w:r>
-      <w:proofErr w:type="spellEnd"/>
-      <w:r>
-        <w:t xml:space="preserve"> </w:t>
-      </w:r>
-      <w:proofErr w:type="spellStart"/>
-      <w:r>
-        <w:t>importante</w:t>
-      </w:r>
-      <w:proofErr w:type="spellEnd"/>
-      <w:r>
-        <w:t xml:space="preserve"> a </w:t>
-      </w:r>
-      <w:proofErr w:type="spellStart"/>
-      <w:r>
-        <w:t>notarse</w:t>
-      </w:r>
-      <w:proofErr w:type="spellEnd"/>
-      <w:r>
-        <w:t xml:space="preserve"> es </w:t>
-      </w:r>
-      <w:proofErr w:type="spellStart"/>
-      <w:r>
-        <w:t>que</w:t>
-      </w:r>
-      <w:proofErr w:type="spellEnd"/>
-      <w:r>
-        <w:t xml:space="preserve"> las </w:t>
-      </w:r>
-      <w:proofErr w:type="spellStart"/>
-      <w:r>
-        <w:t>causas</w:t>
-      </w:r>
-      <w:proofErr w:type="spellEnd"/>
-      <w:r>
-        <w:t xml:space="preserve"> </w:t>
-      </w:r>
-      <w:r>
-        <w:t>entre X</w:t>
-      </w:r>
-      <w:r>
-        <w:t>95</w:t>
-      </w:r>
-      <w:r>
-        <w:t>0</w:t>
-      </w:r>
-      <w:r>
-        <w:t xml:space="preserve"> </w:t>
-      </w:r>
-      <w:r>
-        <w:t xml:space="preserve">y X959 son </w:t>
-      </w:r>
-      <w:proofErr w:type="spellStart"/>
-      <w:r>
-        <w:t>reconocidas</w:t>
-      </w:r>
-      <w:proofErr w:type="spellEnd"/>
-      <w:r>
-        <w:t xml:space="preserve"> </w:t>
-      </w:r>
-      <w:proofErr w:type="spellStart"/>
-      <w:r>
-        <w:t>como</w:t>
-      </w:r>
-      <w:proofErr w:type="spellEnd"/>
-      <w:r>
-        <w:t xml:space="preserve"> </w:t>
-      </w:r>
-      <w:proofErr w:type="spellStart"/>
-      <w:r>
-        <w:t>ataques</w:t>
-      </w:r>
-      <w:proofErr w:type="spellEnd"/>
-      <w:r>
-        <w:t xml:space="preserve"> con </w:t>
-      </w:r>
-      <w:proofErr w:type="spellStart"/>
-      <w:r>
-        <w:t>armas</w:t>
-      </w:r>
-      <w:proofErr w:type="spellEnd"/>
-      <w:r>
-        <w:t xml:space="preserve"> de </w:t>
-      </w:r>
-      <w:proofErr w:type="spellStart"/>
-      <w:r>
-        <w:t>fuego</w:t>
-      </w:r>
-      <w:proofErr w:type="spellEnd"/>
-      <w:r>
-        <w:t xml:space="preserve"> </w:t>
-      </w:r>
-      <w:proofErr w:type="spellStart"/>
-      <w:r>
-        <w:t>pero</w:t>
-      </w:r>
-      <w:proofErr w:type="spellEnd"/>
-      <w:r>
-        <w:t xml:space="preserve"> </w:t>
-      </w:r>
-      <w:proofErr w:type="spellStart"/>
-      <w:r>
-        <w:t>que</w:t>
-      </w:r>
-      <w:proofErr w:type="spellEnd"/>
-      <w:r>
-        <w:t xml:space="preserve"> no </w:t>
-      </w:r>
-      <w:proofErr w:type="spellStart"/>
-      <w:r>
-        <w:t>corresponden</w:t>
-      </w:r>
-      <w:proofErr w:type="spellEnd"/>
-      <w:r>
-        <w:t xml:space="preserve"> </w:t>
-      </w:r>
-      <w:proofErr w:type="gramStart"/>
-      <w:r>
-        <w:t>a</w:t>
-      </w:r>
-      <w:proofErr w:type="gramEnd"/>
-      <w:r>
-        <w:t xml:space="preserve"> </w:t>
-      </w:r>
-      <w:proofErr w:type="spellStart"/>
-      <w:r>
-        <w:t>arma</w:t>
-      </w:r>
-      <w:proofErr w:type="spellEnd"/>
-      <w:r>
-        <w:t xml:space="preserve"> </w:t>
-      </w:r>
-      <w:proofErr w:type="spellStart"/>
-      <w:r>
-        <w:t>corta</w:t>
-      </w:r>
-      <w:proofErr w:type="spellEnd"/>
-      <w:r>
-        <w:t xml:space="preserve">, rifle, escopeta, </w:t>
-      </w:r>
-      <w:proofErr w:type="spellStart"/>
-      <w:r>
-        <w:t>ni</w:t>
-      </w:r>
-      <w:proofErr w:type="spellEnd"/>
-      <w:r>
-        <w:t xml:space="preserve"> </w:t>
-      </w:r>
-      <w:proofErr w:type="spellStart"/>
-      <w:r>
-        <w:t>arma</w:t>
-      </w:r>
-      <w:proofErr w:type="spellEnd"/>
-      <w:r>
-        <w:t xml:space="preserve"> </w:t>
-      </w:r>
-      <w:proofErr w:type="spellStart"/>
-      <w:r>
-        <w:t>larga</w:t>
+        <w:t>artesanales</w:t>
       </w:r>
       <w:proofErr w:type="spellEnd"/>
       <w:r>
@@ -3448,7 +3699,13 @@
       </w:r>
       <w:proofErr w:type="spellEnd"/>
       <w:r>
-        <w:t xml:space="preserve"> de </w:t>
+        <w:t xml:space="preserve"> de</w:t>
+      </w:r>
+      <w:r>
+        <w:t xml:space="preserve"> la</w:t>
+      </w:r>
+      <w:r>
+        <w:t xml:space="preserve"> </w:t>
       </w:r>
       <w:proofErr w:type="spellStart"/>
       <w:r>
@@ -3618,6 +3875,9 @@
       </w:r>
     </w:p>
     <w:p>
+      <w:pPr>
+        <w:jc w:val="both"/>
+      </w:pPr>
       <w:r>
         <w:t xml:space="preserve">Dado </w:t>
       </w:r>
@@ -3627,6 +3887,9 @@
       </w:r>
       <w:proofErr w:type="spellEnd"/>
       <w:r>
+        <w:t>,</w:t>
+      </w:r>
+      <w:r>
         <w:t xml:space="preserve"> </w:t>
       </w:r>
       <w:proofErr w:type="spellStart"/>
@@ -3766,19 +4029,252 @@
       </w:r>
       <w:proofErr w:type="spellStart"/>
       <w:r>
-        <w:t>discrina</w:t>
-      </w:r>
-      <w:proofErr w:type="spellEnd"/>
-      <w:r>
-        <w:t xml:space="preserve"> </w:t>
-      </w:r>
-      <w:proofErr w:type="spellStart"/>
-      <w:r>
-        <w:t>dichos</w:t>
-      </w:r>
-      <w:proofErr w:type="spellEnd"/>
-      <w:r>
-        <w:t xml:space="preserve"> </w:t>
+        <w:t>los</w:t>
+      </w:r>
+      <w:proofErr w:type="spellEnd"/>
+      <w:r>
+        <w:t xml:space="preserve"> </w:t>
+      </w:r>
+      <w:proofErr w:type="spellStart"/>
+      <w:r>
+        <w:t>discrimina</w:t>
+      </w:r>
+      <w:proofErr w:type="spellEnd"/>
+      <w:r>
+        <w:t xml:space="preserve"> para </w:t>
+      </w:r>
+      <w:proofErr w:type="spellStart"/>
+      <w:r>
+        <w:t>enfocarse</w:t>
+      </w:r>
+      <w:proofErr w:type="spellEnd"/>
+      <w:r>
+        <w:t xml:space="preserve"> </w:t>
+      </w:r>
+      <w:proofErr w:type="spellStart"/>
+      <w:r>
+        <w:t>en</w:t>
+      </w:r>
+      <w:proofErr w:type="spellEnd"/>
+      <w:r>
+        <w:t xml:space="preserve"> </w:t>
+      </w:r>
+      <w:proofErr w:type="spellStart"/>
+      <w:r>
+        <w:t>aquellos</w:t>
+      </w:r>
+      <w:proofErr w:type="spellEnd"/>
+      <w:r>
+        <w:t xml:space="preserve"> </w:t>
+      </w:r>
+      <w:proofErr w:type="spellStart"/>
+      <w:r>
+        <w:t>donde</w:t>
+      </w:r>
+      <w:proofErr w:type="spellEnd"/>
+      <w:r>
+        <w:t xml:space="preserve"> se </w:t>
+      </w:r>
+      <w:proofErr w:type="spellStart"/>
+      <w:r>
+        <w:t>tiene</w:t>
+      </w:r>
+      <w:proofErr w:type="spellEnd"/>
+      <w:r>
+        <w:t xml:space="preserve"> </w:t>
+      </w:r>
+      <w:proofErr w:type="spellStart"/>
+      <w:r>
+        <w:t>certeza</w:t>
+      </w:r>
+      <w:proofErr w:type="spellEnd"/>
+      <w:r>
+        <w:t xml:space="preserve"> de </w:t>
+      </w:r>
+      <w:proofErr w:type="spellStart"/>
+      <w:r>
+        <w:t>dicha</w:t>
+      </w:r>
+      <w:proofErr w:type="spellEnd"/>
+      <w:r>
+        <w:t xml:space="preserve"> </w:t>
+      </w:r>
+      <w:proofErr w:type="spellStart"/>
+      <w:r>
+        <w:t>relación</w:t>
+      </w:r>
+      <w:proofErr w:type="spellEnd"/>
+      <w:r>
+        <w:t>,</w:t>
+      </w:r>
+      <w:r>
+        <w:t xml:space="preserve"> </w:t>
+      </w:r>
+      <w:r>
+        <w:t xml:space="preserve">con </w:t>
+      </w:r>
+      <w:proofErr w:type="spellStart"/>
+      <w:r>
+        <w:t>el</w:t>
+      </w:r>
+      <w:proofErr w:type="spellEnd"/>
+      <w:r>
+        <w:t xml:space="preserve"> fin de </w:t>
+      </w:r>
+      <w:proofErr w:type="spellStart"/>
+      <w:r>
+        <w:t>poder</w:t>
+      </w:r>
+      <w:proofErr w:type="spellEnd"/>
+      <w:r>
+        <w:t xml:space="preserve"> </w:t>
+      </w:r>
+      <w:proofErr w:type="spellStart"/>
+      <w:r>
+        <w:t>identificar</w:t>
+      </w:r>
+      <w:proofErr w:type="spellEnd"/>
+      <w:r>
+        <w:t xml:space="preserve"> </w:t>
+      </w:r>
+      <w:r>
+        <w:t xml:space="preserve">un </w:t>
+      </w:r>
+      <w:proofErr w:type="spellStart"/>
+      <w:r>
+        <w:t>patrón</w:t>
+      </w:r>
+      <w:proofErr w:type="spellEnd"/>
+      <w:r>
+        <w:t xml:space="preserve"> entre </w:t>
+      </w:r>
+      <w:proofErr w:type="spellStart"/>
+      <w:r>
+        <w:t>el</w:t>
+      </w:r>
+      <w:proofErr w:type="spellEnd"/>
+      <w:r>
+        <w:t xml:space="preserve"> </w:t>
+      </w:r>
+      <w:proofErr w:type="spellStart"/>
+      <w:r>
+        <w:t>perpetrador</w:t>
+      </w:r>
+      <w:proofErr w:type="spellEnd"/>
+      <w:r>
+        <w:t xml:space="preserve"> y </w:t>
+      </w:r>
+      <w:proofErr w:type="spellStart"/>
+      <w:r>
+        <w:t>el</w:t>
+      </w:r>
+      <w:proofErr w:type="spellEnd"/>
+      <w:r>
+        <w:t xml:space="preserve"> </w:t>
+      </w:r>
+      <w:proofErr w:type="spellStart"/>
+      <w:r>
+        <w:t>sexo</w:t>
+      </w:r>
+      <w:proofErr w:type="spellEnd"/>
+      <w:r>
+        <w:t xml:space="preserve"> de la </w:t>
+      </w:r>
+      <w:proofErr w:type="spellStart"/>
+      <w:r>
+        <w:t>víctima</w:t>
+      </w:r>
+      <w:proofErr w:type="spellEnd"/>
+      <w:r>
+        <w:t xml:space="preserve">, </w:t>
+      </w:r>
+      <w:proofErr w:type="spellStart"/>
+      <w:r>
+        <w:t>así</w:t>
+      </w:r>
+      <w:proofErr w:type="spellEnd"/>
+      <w:r>
+        <w:t xml:space="preserve"> </w:t>
+      </w:r>
+      <w:proofErr w:type="spellStart"/>
+      <w:r>
+        <w:t>como</w:t>
+      </w:r>
+      <w:proofErr w:type="spellEnd"/>
+      <w:r>
+        <w:t xml:space="preserve"> </w:t>
+      </w:r>
+      <w:proofErr w:type="spellStart"/>
+      <w:r>
+        <w:t>su</w:t>
+      </w:r>
+      <w:proofErr w:type="spellEnd"/>
+      <w:r>
+        <w:t xml:space="preserve"> </w:t>
+      </w:r>
+      <w:proofErr w:type="spellStart"/>
+      <w:r>
+        <w:t>evolución</w:t>
+      </w:r>
+      <w:proofErr w:type="spellEnd"/>
+      <w:r>
+        <w:t xml:space="preserve"> </w:t>
+      </w:r>
+      <w:proofErr w:type="spellStart"/>
+      <w:r>
+        <w:t>en</w:t>
+      </w:r>
+      <w:proofErr w:type="spellEnd"/>
+      <w:r>
+        <w:t xml:space="preserve"> </w:t>
+      </w:r>
+      <w:proofErr w:type="spellStart"/>
+      <w:r>
+        <w:t>el</w:t>
+      </w:r>
+      <w:proofErr w:type="spellEnd"/>
+      <w:r>
+        <w:t xml:space="preserve"> </w:t>
+      </w:r>
+      <w:proofErr w:type="spellStart"/>
+      <w:r>
+        <w:t>tiempo</w:t>
+      </w:r>
+      <w:proofErr w:type="spellEnd"/>
+      <w:r>
+        <w:t xml:space="preserve">. Para </w:t>
+      </w:r>
+      <w:proofErr w:type="spellStart"/>
+      <w:r>
+        <w:t>poder</w:t>
+      </w:r>
+      <w:proofErr w:type="spellEnd"/>
+      <w:r>
+        <w:t xml:space="preserve"> </w:t>
+      </w:r>
+      <w:proofErr w:type="spellStart"/>
+      <w:r>
+        <w:t>hacer</w:t>
+      </w:r>
+      <w:proofErr w:type="spellEnd"/>
+      <w:r>
+        <w:t xml:space="preserve"> </w:t>
+      </w:r>
+      <w:proofErr w:type="spellStart"/>
+      <w:r>
+        <w:t>este</w:t>
+      </w:r>
+      <w:proofErr w:type="spellEnd"/>
+      <w:r>
+        <w:t xml:space="preserve"> </w:t>
+      </w:r>
+      <w:proofErr w:type="spellStart"/>
+      <w:r>
+        <w:t>análisis</w:t>
+      </w:r>
+      <w:proofErr w:type="spellEnd"/>
+      <w:r>
+        <w:t xml:space="preserve"> de 99094 </w:t>
       </w:r>
       <w:proofErr w:type="spellStart"/>
       <w:r>
@@ -3786,11 +4282,107 @@
       </w:r>
       <w:proofErr w:type="spellEnd"/>
       <w:r>
-        <w:t xml:space="preserve"> para </w:t>
-      </w:r>
-      <w:proofErr w:type="spellStart"/>
-      <w:r>
-        <w:t>enfocarse</w:t>
+        <w:t xml:space="preserve"> </w:t>
+      </w:r>
+      <w:proofErr w:type="spellStart"/>
+      <w:r>
+        <w:t>totales</w:t>
+      </w:r>
+      <w:proofErr w:type="spellEnd"/>
+      <w:r>
+        <w:t>,</w:t>
+      </w:r>
+      <w:r>
+        <w:t xml:space="preserve"> se </w:t>
+      </w:r>
+      <w:proofErr w:type="spellStart"/>
+      <w:r>
+        <w:t>trabaja</w:t>
+      </w:r>
+      <w:proofErr w:type="spellEnd"/>
+      <w:r>
+        <w:t xml:space="preserve"> con 105 </w:t>
+      </w:r>
+      <w:proofErr w:type="spellStart"/>
+      <w:r>
+        <w:t>casos</w:t>
+      </w:r>
+      <w:proofErr w:type="spellEnd"/>
+      <w:r>
+        <w:t xml:space="preserve">. </w:t>
+      </w:r>
+      <w:r>
+        <w:t xml:space="preserve">De </w:t>
+      </w:r>
+      <w:proofErr w:type="spellStart"/>
+      <w:r>
+        <w:t>ellos</w:t>
+      </w:r>
+      <w:proofErr w:type="spellEnd"/>
+      <w:r>
+        <w:t xml:space="preserve">, </w:t>
+      </w:r>
+      <w:proofErr w:type="spellStart"/>
+      <w:r>
+        <w:t>el</w:t>
+      </w:r>
+      <w:proofErr w:type="spellEnd"/>
+      <w:r>
+        <w:t xml:space="preserve"> 10% la</w:t>
+      </w:r>
+      <w:r>
+        <w:t>s</w:t>
+      </w:r>
+      <w:r>
+        <w:t xml:space="preserve"> </w:t>
+      </w:r>
+      <w:proofErr w:type="spellStart"/>
+      <w:r>
+        <w:t>agresi</w:t>
+      </w:r>
+      <w:r>
+        <w:t>ones</w:t>
+      </w:r>
+      <w:proofErr w:type="spellEnd"/>
+      <w:r>
+        <w:t xml:space="preserve"> </w:t>
+      </w:r>
+      <w:proofErr w:type="spellStart"/>
+      <w:r>
+        <w:t>fue</w:t>
+      </w:r>
+      <w:r>
+        <w:t>ron</w:t>
+      </w:r>
+      <w:proofErr w:type="spellEnd"/>
+      <w:r>
+        <w:t xml:space="preserve"> </w:t>
+      </w:r>
+      <w:proofErr w:type="spellStart"/>
+      <w:r>
+        <w:t>perpetrada</w:t>
+      </w:r>
+      <w:r>
+        <w:t>s</w:t>
+      </w:r>
+      <w:proofErr w:type="spellEnd"/>
+      <w:r>
+        <w:t xml:space="preserve"> </w:t>
+      </w:r>
+      <w:proofErr w:type="spellStart"/>
+      <w:r>
+        <w:t>por</w:t>
+      </w:r>
+      <w:proofErr w:type="spellEnd"/>
+      <w:r>
+        <w:t xml:space="preserve"> la pareja o ex pareja</w:t>
+      </w:r>
+      <w:r>
+        <w:t xml:space="preserve"> (</w:t>
+      </w:r>
+      <w:proofErr w:type="spellStart"/>
+      <w:r>
+        <w:t>señalados</w:t>
       </w:r>
       <w:proofErr w:type="spellEnd"/>
       <w:r>
@@ -3806,11 +4398,97 @@
       </w:r>
       <w:proofErr w:type="spellStart"/>
       <w:r>
-        <w:t>aquellos</w:t>
-      </w:r>
-      <w:proofErr w:type="spellEnd"/>
-      <w:r>
-        <w:t xml:space="preserve"> </w:t>
+        <w:t>colores</w:t>
+      </w:r>
+      <w:proofErr w:type="spellEnd"/>
+      <w:r>
+        <w:t xml:space="preserve"> </w:t>
+      </w:r>
+      <w:proofErr w:type="spellStart"/>
+      <w:r>
+        <w:t>verde</w:t>
+      </w:r>
+      <w:proofErr w:type="spellEnd"/>
+      <w:r>
+        <w:t xml:space="preserve"> y marron)</w:t>
+      </w:r>
+      <w:r>
+        <w:t xml:space="preserve"> </w:t>
+      </w:r>
+      <w:proofErr w:type="spellStart"/>
+      <w:r>
+        <w:t>independientemente</w:t>
+      </w:r>
+      <w:proofErr w:type="spellEnd"/>
+      <w:r>
+        <w:t xml:space="preserve"> del </w:t>
+      </w:r>
+      <w:proofErr w:type="spellStart"/>
+      <w:r>
+        <w:t>sexo</w:t>
+      </w:r>
+      <w:proofErr w:type="spellEnd"/>
+      <w:r>
+        <w:t xml:space="preserve"> de la </w:t>
+      </w:r>
+      <w:proofErr w:type="spellStart"/>
+      <w:r>
+        <w:t>víctima</w:t>
+      </w:r>
+      <w:proofErr w:type="spellEnd"/>
+      <w:r>
+        <w:t>.</w:t>
+      </w:r>
+      <w:r>
+        <w:t xml:space="preserve"> La </w:t>
+      </w:r>
+      <w:proofErr w:type="spellStart"/>
+      <w:r>
+        <w:t>composición</w:t>
+      </w:r>
+      <w:proofErr w:type="spellEnd"/>
+      <w:r>
+        <w:t xml:space="preserve"> de </w:t>
+      </w:r>
+      <w:proofErr w:type="spellStart"/>
+      <w:r>
+        <w:t>dicho</w:t>
+      </w:r>
+      <w:proofErr w:type="spellEnd"/>
+      <w:r>
+        <w:t xml:space="preserve"> </w:t>
+      </w:r>
+      <w:proofErr w:type="spellStart"/>
+      <w:r>
+        <w:t>porcentaje</w:t>
+      </w:r>
+      <w:proofErr w:type="spellEnd"/>
+      <w:r>
+        <w:t xml:space="preserve"> es un 3% </w:t>
+      </w:r>
+      <w:proofErr w:type="spellStart"/>
+      <w:r>
+        <w:t>compuesto</w:t>
+      </w:r>
+      <w:proofErr w:type="spellEnd"/>
+      <w:r>
+        <w:t xml:space="preserve"> </w:t>
+      </w:r>
+      <w:proofErr w:type="spellStart"/>
+      <w:r>
+        <w:t>por</w:t>
+      </w:r>
+      <w:proofErr w:type="spellEnd"/>
+      <w:r>
+        <w:t xml:space="preserve"> </w:t>
+      </w:r>
+      <w:proofErr w:type="spellStart"/>
+      <w:r>
+        <w:t>víctimas</w:t>
+      </w:r>
+      <w:proofErr w:type="spellEnd"/>
+      <w:r>
+        <w:t xml:space="preserve"> hombres (29 </w:t>
       </w:r>
       <w:proofErr w:type="spellStart"/>
       <w:r>
@@ -3818,191 +4496,31 @@
       </w:r>
       <w:proofErr w:type="spellEnd"/>
       <w:r>
-        <w:t xml:space="preserve"> </w:t>
-      </w:r>
-      <w:proofErr w:type="spellStart"/>
-      <w:r>
-        <w:t>donde</w:t>
-      </w:r>
-      <w:proofErr w:type="spellEnd"/>
-      <w:r>
-        <w:t xml:space="preserve"> se </w:t>
-      </w:r>
-      <w:proofErr w:type="spellStart"/>
-      <w:r>
-        <w:t>tiene</w:t>
-      </w:r>
-      <w:proofErr w:type="spellEnd"/>
-      <w:r>
-        <w:t xml:space="preserve"> </w:t>
-      </w:r>
-      <w:proofErr w:type="spellStart"/>
-      <w:r>
-        <w:t>certeza</w:t>
-      </w:r>
-      <w:proofErr w:type="spellEnd"/>
-      <w:r>
-        <w:t xml:space="preserve"> de la </w:t>
-      </w:r>
-      <w:proofErr w:type="spellStart"/>
-      <w:r>
-        <w:t>relación</w:t>
-      </w:r>
-      <w:proofErr w:type="spellEnd"/>
-      <w:r>
-        <w:t xml:space="preserve"> de </w:t>
-      </w:r>
-      <w:proofErr w:type="spellStart"/>
-      <w:r>
-        <w:t>tal</w:t>
-      </w:r>
-      <w:proofErr w:type="spellEnd"/>
-      <w:r>
-        <w:t xml:space="preserve"> </w:t>
-      </w:r>
-      <w:proofErr w:type="spellStart"/>
-      <w:r>
-        <w:t>manera</w:t>
-      </w:r>
-      <w:proofErr w:type="spellEnd"/>
-      <w:r>
-        <w:t xml:space="preserve"> </w:t>
-      </w:r>
-      <w:proofErr w:type="spellStart"/>
-      <w:r>
-        <w:t>que</w:t>
-      </w:r>
-      <w:proofErr w:type="spellEnd"/>
-      <w:r>
-        <w:t xml:space="preserve"> </w:t>
-      </w:r>
-      <w:proofErr w:type="spellStart"/>
-      <w:r>
-        <w:t>permita</w:t>
-      </w:r>
-      <w:proofErr w:type="spellEnd"/>
-      <w:r>
-        <w:t xml:space="preserve"> la </w:t>
-      </w:r>
-      <w:proofErr w:type="spellStart"/>
-      <w:r>
-        <w:t>identificación</w:t>
-      </w:r>
-      <w:proofErr w:type="spellEnd"/>
-      <w:r>
-        <w:t xml:space="preserve"> de un </w:t>
-      </w:r>
-      <w:proofErr w:type="spellStart"/>
-      <w:r>
-        <w:t>patrón</w:t>
-      </w:r>
-      <w:proofErr w:type="spellEnd"/>
-      <w:r>
-        <w:t xml:space="preserve"> entre </w:t>
-      </w:r>
-      <w:proofErr w:type="spellStart"/>
-      <w:r>
-        <w:t>el</w:t>
-      </w:r>
-      <w:proofErr w:type="spellEnd"/>
-      <w:r>
-        <w:t xml:space="preserve"> </w:t>
-      </w:r>
-      <w:proofErr w:type="spellStart"/>
-      <w:r>
-        <w:t>perpetrador</w:t>
-      </w:r>
-      <w:proofErr w:type="spellEnd"/>
-      <w:r>
-        <w:t xml:space="preserve"> y </w:t>
-      </w:r>
-      <w:proofErr w:type="spellStart"/>
-      <w:r>
-        <w:t>el</w:t>
-      </w:r>
-      <w:proofErr w:type="spellEnd"/>
-      <w:r>
-        <w:t xml:space="preserve"> </w:t>
-      </w:r>
-      <w:proofErr w:type="spellStart"/>
-      <w:r>
-        <w:t>sexo</w:t>
-      </w:r>
-      <w:proofErr w:type="spellEnd"/>
-      <w:r>
-        <w:t xml:space="preserve"> de la </w:t>
-      </w:r>
-      <w:proofErr w:type="spellStart"/>
-      <w:r>
-        <w:t>víctima</w:t>
-      </w:r>
-      <w:proofErr w:type="spellEnd"/>
-      <w:r>
-        <w:t xml:space="preserve"> y </w:t>
-      </w:r>
-      <w:proofErr w:type="spellStart"/>
-      <w:r>
-        <w:t>cómo</w:t>
-      </w:r>
-      <w:proofErr w:type="spellEnd"/>
-      <w:r>
-        <w:t xml:space="preserve"> ha </w:t>
-      </w:r>
-      <w:proofErr w:type="spellStart"/>
-      <w:r>
-        <w:t>evolucionado</w:t>
-      </w:r>
-      <w:proofErr w:type="spellEnd"/>
-      <w:r>
-        <w:t xml:space="preserve"> con </w:t>
-      </w:r>
-      <w:proofErr w:type="spellStart"/>
-      <w:r>
-        <w:t>el</w:t>
-      </w:r>
-      <w:proofErr w:type="spellEnd"/>
-      <w:r>
-        <w:t xml:space="preserve"> </w:t>
-      </w:r>
-      <w:proofErr w:type="spellStart"/>
-      <w:r>
-        <w:t>tiempo</w:t>
-      </w:r>
-      <w:proofErr w:type="spellEnd"/>
-      <w:r>
-        <w:t xml:space="preserve">. Para </w:t>
-      </w:r>
-      <w:proofErr w:type="spellStart"/>
-      <w:r>
-        <w:t>poder</w:t>
-      </w:r>
-      <w:proofErr w:type="spellEnd"/>
-      <w:r>
-        <w:t xml:space="preserve"> </w:t>
-      </w:r>
-      <w:proofErr w:type="spellStart"/>
-      <w:r>
-        <w:t>hacer</w:t>
-      </w:r>
-      <w:proofErr w:type="spellEnd"/>
-      <w:r>
-        <w:t xml:space="preserve"> </w:t>
-      </w:r>
-      <w:proofErr w:type="spellStart"/>
-      <w:r>
-        <w:t>este</w:t>
-      </w:r>
-      <w:proofErr w:type="spellEnd"/>
-      <w:r>
-        <w:t xml:space="preserve"> </w:t>
-      </w:r>
-      <w:proofErr w:type="spellStart"/>
-      <w:r>
-        <w:t>análisis</w:t>
-      </w:r>
-      <w:proofErr w:type="spellEnd"/>
-      <w:r>
-        <w:t xml:space="preserve"> de 99094 </w:t>
+        <w:t xml:space="preserve">) y un 7% </w:t>
+      </w:r>
+      <w:proofErr w:type="spellStart"/>
+      <w:r>
+        <w:t>por</w:t>
+      </w:r>
+      <w:proofErr w:type="spellEnd"/>
+      <w:r>
+        <w:t xml:space="preserve"> </w:t>
+      </w:r>
+      <w:proofErr w:type="spellStart"/>
+      <w:r>
+        <w:t>víctimas</w:t>
+      </w:r>
+      <w:proofErr w:type="spellEnd"/>
+      <w:r>
+        <w:t xml:space="preserve"> </w:t>
+      </w:r>
+      <w:proofErr w:type="spellStart"/>
+      <w:r>
+        <w:t>mujeres</w:t>
+      </w:r>
+      <w:proofErr w:type="spellEnd"/>
+      <w:r>
+        <w:t xml:space="preserve"> (76 </w:t>
       </w:r>
       <w:proofErr w:type="spellStart"/>
       <w:r>
@@ -4010,67 +4528,122 @@
       </w:r>
       <w:proofErr w:type="spellEnd"/>
       <w:r>
-        <w:t xml:space="preserve">, se </w:t>
-      </w:r>
-      <w:proofErr w:type="spellStart"/>
-      <w:r>
-        <w:t>cuenta</w:t>
-      </w:r>
-      <w:proofErr w:type="spellEnd"/>
-      <w:r>
-        <w:t xml:space="preserve"> con 105 </w:t>
-      </w:r>
-      <w:proofErr w:type="spellStart"/>
-      <w:r>
-        <w:t>casos</w:t>
-      </w:r>
-      <w:proofErr w:type="spellEnd"/>
-      <w:r>
-        <w:t xml:space="preserve">. En </w:t>
-      </w:r>
-      <w:proofErr w:type="spellStart"/>
-      <w:r>
-        <w:t>el</w:t>
-      </w:r>
-      <w:proofErr w:type="spellEnd"/>
-      <w:r>
-        <w:t xml:space="preserve"> 10% de </w:t>
-      </w:r>
-      <w:proofErr w:type="spellStart"/>
-      <w:r>
-        <w:t>los</w:t>
-      </w:r>
-      <w:proofErr w:type="spellEnd"/>
-      <w:r>
-        <w:t xml:space="preserve"> </w:t>
-      </w:r>
-      <w:proofErr w:type="spellStart"/>
-      <w:r>
-        <w:t>casos</w:t>
-      </w:r>
-      <w:proofErr w:type="spellEnd"/>
-      <w:r>
-        <w:t xml:space="preserve"> la </w:t>
-      </w:r>
-      <w:proofErr w:type="spellStart"/>
-      <w:r>
-        <w:t>agresión</w:t>
-      </w:r>
-      <w:proofErr w:type="spellEnd"/>
-      <w:r>
-        <w:t xml:space="preserve"> </w:t>
-      </w:r>
-      <w:proofErr w:type="spellStart"/>
-      <w:r>
-        <w:t>fue</w:t>
-      </w:r>
-      <w:proofErr w:type="spellEnd"/>
-      <w:r>
-        <w:t xml:space="preserve"> </w:t>
-      </w:r>
-      <w:proofErr w:type="spellStart"/>
-      <w:r>
-        <w:t>perpetrada</w:t>
+        <w:t xml:space="preserve">). </w:t>
+      </w:r>
+      <w:r>
+        <w:lastRenderedPageBreak/>
+        <w:t xml:space="preserve">Es </w:t>
+      </w:r>
+      <w:proofErr w:type="spellStart"/>
+      <w:r>
+        <w:t>decir</w:t>
+      </w:r>
+      <w:proofErr w:type="spellEnd"/>
+      <w:r>
+        <w:t xml:space="preserve">, tanto </w:t>
+      </w:r>
+      <w:proofErr w:type="spellStart"/>
+      <w:r>
+        <w:t>en</w:t>
+      </w:r>
+      <w:proofErr w:type="spellEnd"/>
+      <w:r>
+        <w:t xml:space="preserve"> </w:t>
+      </w:r>
+      <w:proofErr w:type="spellStart"/>
+      <w:r>
+        <w:t>números</w:t>
+      </w:r>
+      <w:proofErr w:type="spellEnd"/>
+      <w:r>
+        <w:t xml:space="preserve"> </w:t>
+      </w:r>
+      <w:proofErr w:type="spellStart"/>
+      <w:r>
+        <w:t>absolutos</w:t>
+      </w:r>
+      <w:proofErr w:type="spellEnd"/>
+      <w:r>
+        <w:t xml:space="preserve"> </w:t>
+      </w:r>
+      <w:proofErr w:type="spellStart"/>
+      <w:r>
+        <w:t>como</w:t>
+      </w:r>
+      <w:proofErr w:type="spellEnd"/>
+      <w:r>
+        <w:t xml:space="preserve"> </w:t>
+      </w:r>
+      <w:proofErr w:type="spellStart"/>
+      <w:r>
+        <w:t>en</w:t>
+      </w:r>
+      <w:proofErr w:type="spellEnd"/>
+      <w:r>
+        <w:t xml:space="preserve"> </w:t>
+      </w:r>
+      <w:proofErr w:type="spellStart"/>
+      <w:r>
+        <w:t>relativos</w:t>
+      </w:r>
+      <w:proofErr w:type="spellEnd"/>
+      <w:r>
+        <w:t xml:space="preserve">, las </w:t>
+      </w:r>
+      <w:proofErr w:type="spellStart"/>
+      <w:r>
+        <w:t>mujeres</w:t>
+      </w:r>
+      <w:proofErr w:type="spellEnd"/>
+      <w:r>
+        <w:t xml:space="preserve"> </w:t>
+      </w:r>
+      <w:proofErr w:type="spellStart"/>
+      <w:r>
+        <w:t>están</w:t>
+      </w:r>
+      <w:proofErr w:type="spellEnd"/>
+      <w:r>
+        <w:t xml:space="preserve"> </w:t>
+      </w:r>
+      <w:proofErr w:type="spellStart"/>
+      <w:r>
+        <w:t>más</w:t>
+      </w:r>
+      <w:proofErr w:type="spellEnd"/>
+      <w:r>
+        <w:t xml:space="preserve"> </w:t>
+      </w:r>
+      <w:proofErr w:type="spellStart"/>
+      <w:r>
+        <w:t>expuestas</w:t>
+      </w:r>
+      <w:proofErr w:type="spellEnd"/>
+      <w:r>
+        <w:t xml:space="preserve"> </w:t>
+      </w:r>
+      <w:r>
+        <w:t xml:space="preserve">a </w:t>
+      </w:r>
+      <w:proofErr w:type="spellStart"/>
+      <w:r>
+        <w:t>sufrir</w:t>
+      </w:r>
+      <w:proofErr w:type="spellEnd"/>
+      <w:r>
+        <w:t xml:space="preserve"> </w:t>
+      </w:r>
+      <w:proofErr w:type="spellStart"/>
+      <w:r>
+        <w:t>ataques</w:t>
+      </w:r>
+      <w:proofErr w:type="spellEnd"/>
+      <w:r>
+        <w:t xml:space="preserve"> </w:t>
+      </w:r>
+      <w:proofErr w:type="spellStart"/>
+      <w:r>
+        <w:t>letales</w:t>
       </w:r>
       <w:proofErr w:type="spellEnd"/>
       <w:r>
@@ -4082,256 +4655,6 @@
       </w:r>
       <w:proofErr w:type="spellEnd"/>
       <w:r>
-        <w:t xml:space="preserve"> la pareja o ex pareja</w:t>
-      </w:r>
-      <w:r>
-        <w:t xml:space="preserve"> (</w:t>
-      </w:r>
-      <w:proofErr w:type="spellStart"/>
-      <w:r>
-        <w:t>señalados</w:t>
-      </w:r>
-      <w:proofErr w:type="spellEnd"/>
-      <w:r>
-        <w:t xml:space="preserve"> </w:t>
-      </w:r>
-      <w:proofErr w:type="spellStart"/>
-      <w:r>
-        <w:t>en</w:t>
-      </w:r>
-      <w:proofErr w:type="spellEnd"/>
-      <w:r>
-        <w:t xml:space="preserve"> </w:t>
-      </w:r>
-      <w:proofErr w:type="spellStart"/>
-      <w:r>
-        <w:t>colores</w:t>
-      </w:r>
-      <w:proofErr w:type="spellEnd"/>
-      <w:r>
-        <w:t xml:space="preserve"> </w:t>
-      </w:r>
-      <w:proofErr w:type="spellStart"/>
-      <w:r>
-        <w:t>verde</w:t>
-      </w:r>
-      <w:proofErr w:type="spellEnd"/>
-      <w:r>
-        <w:t xml:space="preserve"> y marron)</w:t>
-      </w:r>
-      <w:r>
-        <w:t>.</w:t>
-      </w:r>
-      <w:r>
-        <w:t xml:space="preserve"> La </w:t>
-      </w:r>
-      <w:proofErr w:type="spellStart"/>
-      <w:r>
-        <w:t>composición</w:t>
-      </w:r>
-      <w:proofErr w:type="spellEnd"/>
-      <w:r>
-        <w:t xml:space="preserve"> de </w:t>
-      </w:r>
-      <w:proofErr w:type="spellStart"/>
-      <w:r>
-        <w:t>dicho</w:t>
-      </w:r>
-      <w:proofErr w:type="spellEnd"/>
-      <w:r>
-        <w:t xml:space="preserve"> </w:t>
-      </w:r>
-      <w:proofErr w:type="spellStart"/>
-      <w:r>
-        <w:t>porcentaje</w:t>
-      </w:r>
-      <w:proofErr w:type="spellEnd"/>
-      <w:r>
-        <w:t xml:space="preserve"> es un 3% </w:t>
-      </w:r>
-      <w:proofErr w:type="spellStart"/>
-      <w:r>
-        <w:t>compuesto</w:t>
-      </w:r>
-      <w:proofErr w:type="spellEnd"/>
-      <w:r>
-        <w:t xml:space="preserve"> </w:t>
-      </w:r>
-      <w:proofErr w:type="spellStart"/>
-      <w:r>
-        <w:t>por</w:t>
-      </w:r>
-      <w:proofErr w:type="spellEnd"/>
-      <w:r>
-        <w:t xml:space="preserve"> </w:t>
-      </w:r>
-      <w:proofErr w:type="spellStart"/>
-      <w:r>
-        <w:t>víctimas</w:t>
-      </w:r>
-      <w:proofErr w:type="spellEnd"/>
-      <w:r>
-        <w:t xml:space="preserve"> hombres (29 </w:t>
-      </w:r>
-      <w:proofErr w:type="spellStart"/>
-      <w:r>
-        <w:t>casos</w:t>
-      </w:r>
-      <w:proofErr w:type="spellEnd"/>
-      <w:r>
-        <w:t xml:space="preserve">) y un 7% </w:t>
-      </w:r>
-      <w:proofErr w:type="spellStart"/>
-      <w:r>
-        <w:t>por</w:t>
-      </w:r>
-      <w:proofErr w:type="spellEnd"/>
-      <w:r>
-        <w:t xml:space="preserve"> </w:t>
-      </w:r>
-      <w:proofErr w:type="spellStart"/>
-      <w:r>
-        <w:t>víctimas</w:t>
-      </w:r>
-      <w:proofErr w:type="spellEnd"/>
-      <w:r>
-        <w:t xml:space="preserve"> </w:t>
-      </w:r>
-      <w:proofErr w:type="spellStart"/>
-      <w:r>
-        <w:t>mujeres</w:t>
-      </w:r>
-      <w:proofErr w:type="spellEnd"/>
-      <w:r>
-        <w:t xml:space="preserve"> (76 </w:t>
-      </w:r>
-      <w:proofErr w:type="spellStart"/>
-      <w:r>
-        <w:t>casos</w:t>
-      </w:r>
-      <w:proofErr w:type="spellEnd"/>
-      <w:r>
-        <w:t xml:space="preserve">). Es </w:t>
-      </w:r>
-      <w:proofErr w:type="spellStart"/>
-      <w:r>
-        <w:t>decir</w:t>
-      </w:r>
-      <w:proofErr w:type="spellEnd"/>
-      <w:r>
-        <w:t xml:space="preserve">, tanto </w:t>
-      </w:r>
-      <w:proofErr w:type="spellStart"/>
-      <w:r>
-        <w:t>en</w:t>
-      </w:r>
-      <w:proofErr w:type="spellEnd"/>
-      <w:r>
-        <w:t xml:space="preserve"> </w:t>
-      </w:r>
-      <w:proofErr w:type="spellStart"/>
-      <w:r>
-        <w:t>números</w:t>
-      </w:r>
-      <w:proofErr w:type="spellEnd"/>
-      <w:r>
-        <w:t xml:space="preserve"> </w:t>
-      </w:r>
-      <w:proofErr w:type="spellStart"/>
-      <w:r>
-        <w:t>absolutos</w:t>
-      </w:r>
-      <w:proofErr w:type="spellEnd"/>
-      <w:r>
-        <w:t xml:space="preserve"> </w:t>
-      </w:r>
-      <w:proofErr w:type="spellStart"/>
-      <w:r>
-        <w:t>como</w:t>
-      </w:r>
-      <w:proofErr w:type="spellEnd"/>
-      <w:r>
-        <w:t xml:space="preserve"> </w:t>
-      </w:r>
-      <w:proofErr w:type="spellStart"/>
-      <w:r>
-        <w:t>en</w:t>
-      </w:r>
-      <w:proofErr w:type="spellEnd"/>
-      <w:r>
-        <w:t xml:space="preserve"> </w:t>
-      </w:r>
-      <w:proofErr w:type="spellStart"/>
-      <w:r>
-        <w:t>relativos</w:t>
-      </w:r>
-      <w:proofErr w:type="spellEnd"/>
-      <w:r>
-        <w:t xml:space="preserve">, las </w:t>
-      </w:r>
-      <w:proofErr w:type="spellStart"/>
-      <w:r>
-        <w:t>mujeres</w:t>
-      </w:r>
-      <w:proofErr w:type="spellEnd"/>
-      <w:r>
-        <w:t xml:space="preserve"> </w:t>
-      </w:r>
-      <w:proofErr w:type="spellStart"/>
-      <w:r>
-        <w:t>están</w:t>
-      </w:r>
-      <w:proofErr w:type="spellEnd"/>
-      <w:r>
-        <w:t xml:space="preserve"> </w:t>
-      </w:r>
-      <w:proofErr w:type="spellStart"/>
-      <w:r>
-        <w:t>expuestas</w:t>
-      </w:r>
-      <w:proofErr w:type="spellEnd"/>
-      <w:r>
-        <w:t xml:space="preserve"> </w:t>
-      </w:r>
-      <w:proofErr w:type="spellStart"/>
-      <w:r>
-        <w:lastRenderedPageBreak/>
-        <w:t>letalmente</w:t>
-      </w:r>
-      <w:proofErr w:type="spellEnd"/>
-      <w:r>
-        <w:t xml:space="preserve"> </w:t>
-      </w:r>
-      <w:proofErr w:type="spellStart"/>
-      <w:r>
-        <w:t>en</w:t>
-      </w:r>
-      <w:proofErr w:type="spellEnd"/>
-      <w:r>
-        <w:t xml:space="preserve"> </w:t>
-      </w:r>
-      <w:proofErr w:type="spellStart"/>
-      <w:r>
-        <w:t>más</w:t>
-      </w:r>
-      <w:proofErr w:type="spellEnd"/>
-      <w:r>
-        <w:t xml:space="preserve"> </w:t>
-      </w:r>
-      <w:proofErr w:type="spellStart"/>
-      <w:r>
-        <w:t>ocasiones</w:t>
-      </w:r>
-      <w:proofErr w:type="spellEnd"/>
-      <w:r>
-        <w:t xml:space="preserve"> </w:t>
-      </w:r>
-      <w:proofErr w:type="spellStart"/>
-      <w:r>
-        <w:t>por</w:t>
-      </w:r>
-      <w:proofErr w:type="spellEnd"/>
-      <w:r>
         <w:t xml:space="preserve"> sus parejas y </w:t>
       </w:r>
       <w:proofErr w:type="spellStart"/>
@@ -4340,11 +4663,14 @@
       </w:r>
       <w:proofErr w:type="spellEnd"/>
       <w:r>
-        <w:t xml:space="preserve">. </w:t>
-      </w:r>
-      <w:proofErr w:type="spellStart"/>
-      <w:r>
-        <w:t>Patrón</w:t>
+        <w:t xml:space="preserve">, </w:t>
+      </w:r>
+      <w:proofErr w:type="spellStart"/>
+      <w:r>
+        <w:t>p</w:t>
+      </w:r>
+      <w:r>
+        <w:t>atrón</w:t>
       </w:r>
       <w:proofErr w:type="spellEnd"/>
       <w:r>
@@ -4580,6 +4906,9 @@
       <w:proofErr w:type="spellEnd"/>
     </w:p>
     <w:p>
+      <w:pPr>
+        <w:jc w:val="both"/>
+      </w:pPr>
       <w:r>
         <w:t xml:space="preserve">Este primer </w:t>
       </w:r>
@@ -4638,7 +4967,7 @@
         <w:fldChar w:fldCharType="begin"/>
       </w:r>
       <w:r>
-        <w:instrText xml:space="preserve"> ADDIN ZOTERO_ITEM CSL_CITATION {"citationID":"HGkv8wLN","properties":{"formattedCitation":"(Hough &amp; Tilley, 1998)","plainCitation":"(Hough &amp; Tilley, 1998)","noteIndex":0},"citationItems":[{"id":18679,"uris":["http://zotero.org/users/15437324/items/NMR2VIWW"],"itemData":{"id":18679,"type":"webpage","abstract":"Home Office Police Research Group - 1998 - Low prices on new and used copies of books. 30 days return policy","language":"en","title":"Getting the grease to the squeak: Research lessons for crime prevention (Crime detection and prevention series) - J. M Hough: 9781858939841 - AbeBooks","title-short":"Getting the grease to the squeak","URL":"https://www.abebooks.com/9781858939841/grease-squeak-Research-lessons-crime-1858939844/plp","author":[{"literal":"Hough"},{"literal":"Tilley"}],"accessed":{"date-parts":[["2025",12,14]]},"issued":{"date-parts":[["1998"]]}}}],"schema":"https://github.com/citation-style-language/schema/raw/master/csl-citation.json"} </w:instrText>
+        <w:instrText xml:space="preserve"> ADDIN ZOTERO_ITEM CSL_CITATION {"citationID":"HGkv8wLN","properties":{"formattedCitation":"(Hough &amp; Tilley, 1998)","plainCitation":"(Hough &amp; Tilley, 1998)","dontUpdate":true,"noteIndex":0},"citationItems":[{"id":18679,"uris":["http://zotero.org/users/15437324/items/NMR2VIWW"],"itemData":{"id":18679,"type":"webpage","abstract":"Home Office Police Research Group - 1998 - Low prices on new and used copies of books. 30 days return policy","language":"en","title":"Getting the grease to the squeak: Research lessons for crime prevention (Crime detection and prevention series) - J. M Hough: 9781858939841 - AbeBooks","title-short":"Getting the grease to the squeak","URL":"https://www.abebooks.com/9781858939841/grease-squeak-Research-lessons-crime-1858939844/plp","author":[{"literal":"Hough"},{"literal":"Tilley"}],"accessed":{"date-parts":[["2025",12,14]]},"issued":{"date-parts":[["1998"]]}}}],"schema":"https://github.com/citation-style-language/schema/raw/master/csl-citation.json"} </w:instrText>
       </w:r>
       <w:r>
         <w:fldChar w:fldCharType="separate"/>
@@ -4773,7 +5102,13 @@
       </w:r>
       <w:proofErr w:type="spellEnd"/>
       <w:r>
-        <w:t xml:space="preserve"> también </w:t>
+        <w:t xml:space="preserve"> también</w:t>
+      </w:r>
+      <w:r>
+        <w:t>,</w:t>
+      </w:r>
+      <w:r>
+        <w:t xml:space="preserve"> </w:t>
       </w:r>
       <w:proofErr w:type="spellStart"/>
       <w:r>
@@ -4828,6 +5163,9 @@
         <w:t>datos</w:t>
       </w:r>
       <w:proofErr w:type="spellEnd"/>
+      <w:r>
+        <w:t>,</w:t>
+      </w:r>
       <w:r>
         <w:t xml:space="preserve"> a </w:t>
       </w:r>
@@ -4910,6 +5248,9 @@
       </w:r>
     </w:p>
     <w:p>
+      <w:pPr>
+        <w:jc w:val="both"/>
+      </w:pPr>
       <w:r>
         <w:t xml:space="preserve">El </w:t>
       </w:r>
@@ -5079,6 +5420,9 @@
       </w:r>
       <w:proofErr w:type="spellEnd"/>
       <w:r>
+        <w:t>,</w:t>
+      </w:r>
+      <w:r>
         <w:t xml:space="preserve"> </w:t>
       </w:r>
       <w:proofErr w:type="spellStart"/>
@@ -5095,6 +5439,9 @@
       </w:r>
       <w:proofErr w:type="spellEnd"/>
       <w:r>
+        <w:t>,</w:t>
+      </w:r>
+      <w:r>
         <w:t xml:space="preserve"> </w:t>
       </w:r>
       <w:proofErr w:type="spellStart"/>
@@ -5265,6 +5612,11 @@
       <w:r>
         <w:t xml:space="preserve">. </w:t>
       </w:r>
+    </w:p>
+    <w:p>
+      <w:pPr>
+        <w:jc w:val="both"/>
+      </w:pPr>
       <w:proofErr w:type="spellStart"/>
       <w:r>
         <w:t>Finalmente</w:t>
@@ -5323,6 +5675,14 @@
       </w:r>
       <w:proofErr w:type="spellStart"/>
       <w:r>
+        <w:t>una</w:t>
+      </w:r>
+      <w:proofErr w:type="spellEnd"/>
+      <w:r>
+        <w:t xml:space="preserve"> </w:t>
+      </w:r>
+      <w:proofErr w:type="spellStart"/>
+      <w:r>
         <w:t>mujer</w:t>
       </w:r>
       <w:proofErr w:type="spellEnd"/>
@@ -5487,7 +5847,26 @@
       </w:r>
       <w:proofErr w:type="spellEnd"/>
       <w:r>
-        <w:t xml:space="preserve"> las </w:t>
+        <w:t xml:space="preserve"> </w:t>
+      </w:r>
+      <w:proofErr w:type="spellStart"/>
+      <w:r>
+        <w:t>igual</w:t>
+      </w:r>
+      <w:proofErr w:type="spellEnd"/>
+      <w:r>
+        <w:t xml:space="preserve"> </w:t>
+      </w:r>
+      <w:proofErr w:type="spellStart"/>
+      <w:r>
+        <w:t>proporción</w:t>
+      </w:r>
+      <w:proofErr w:type="spellEnd"/>
+      <w:r>
+        <w:t xml:space="preserve"> para </w:t>
+      </w:r>
+      <w:r>
+        <w:t xml:space="preserve">las </w:t>
       </w:r>
       <w:proofErr w:type="spellStart"/>
       <w:r>
@@ -5505,9 +5884,328 @@
       <w:proofErr w:type="spellStart"/>
       <w:r>
         <w:lastRenderedPageBreak/>
+        <w:t>Bibliografía</w:t>
+      </w:r>
+      <w:proofErr w:type="spellEnd"/>
+    </w:p>
+    <w:p>
+      <w:pPr>
+        <w:pStyle w:val="Bibliography"/>
+        <w:rPr>
+          <w:rFonts w:ascii="Aptos"/>
+        </w:rPr>
+      </w:pPr>
+      <w:r>
+        <w:fldChar w:fldCharType="begin"/>
+      </w:r>
+      <w:r>
+        <w:instrText xml:space="preserve"> ADDIN ZOTERO_BIBL {"uncited":[],"omitted":[],"custom":[]} CSL_BIBLIOGRAPHY </w:instrText>
+      </w:r>
+      <w:r>
+        <w:fldChar w:fldCharType="separate"/>
+      </w:r>
+      <w:r>
+        <w:rPr>
+          <w:rFonts w:ascii="Aptos"/>
+        </w:rPr>
+        <w:t xml:space="preserve">Braga, A. A. (2002). </w:t>
+      </w:r>
+      <w:r>
+        <w:rPr>
+          <w:rFonts w:ascii="Aptos"/>
+          <w:i/>
+          <w:iCs/>
+        </w:rPr>
+        <w:t>Problem-oriented Policing and Crime Prevention</w:t>
+      </w:r>
+      <w:r>
+        <w:rPr>
+          <w:rFonts w:ascii="Aptos"/>
+        </w:rPr>
+        <w:t>. Criminal Justice Press.</w:t>
+      </w:r>
+    </w:p>
+    <w:p>
+      <w:pPr>
+        <w:pStyle w:val="Bibliography"/>
+        <w:rPr>
+          <w:rFonts w:ascii="Aptos"/>
+        </w:rPr>
+      </w:pPr>
+      <w:r>
+        <w:rPr>
+          <w:rFonts w:ascii="Aptos"/>
+        </w:rPr>
+        <w:t xml:space="preserve">Clarke, R. V., &amp; Eck, J. E. (2009). </w:t>
+      </w:r>
+      <w:r>
+        <w:rPr>
+          <w:rFonts w:ascii="Aptos"/>
+          <w:i/>
+          <w:iCs/>
+        </w:rPr>
+        <w:t xml:space="preserve">Crime Analysis </w:t>
+      </w:r>
+      <w:proofErr w:type="gramStart"/>
+      <w:r>
+        <w:rPr>
+          <w:rFonts w:ascii="Aptos"/>
+          <w:i/>
+          <w:iCs/>
+        </w:rPr>
+        <w:t>For</w:t>
+      </w:r>
+      <w:proofErr w:type="gramEnd"/>
+      <w:r>
+        <w:rPr>
+          <w:rFonts w:ascii="Aptos"/>
+          <w:i/>
+          <w:iCs/>
+        </w:rPr>
+        <w:t xml:space="preserve"> Problem Solvers In 60 Small Steps</w:t>
+      </w:r>
+      <w:r>
+        <w:rPr>
+          <w:rFonts w:ascii="Aptos"/>
+        </w:rPr>
+        <w:t>.</w:t>
+      </w:r>
+    </w:p>
+    <w:p>
+      <w:pPr>
+        <w:pStyle w:val="Bibliography"/>
+        <w:rPr>
+          <w:rFonts w:ascii="Aptos"/>
+        </w:rPr>
+      </w:pPr>
+      <w:r>
+        <w:rPr>
+          <w:rFonts w:ascii="Aptos"/>
+        </w:rPr>
+        <w:t xml:space="preserve">Goldstein, H. (1979). Improving Policing: A Problem-Oriented Approach. </w:t>
+      </w:r>
+      <w:r>
+        <w:rPr>
+          <w:rFonts w:ascii="Aptos"/>
+          <w:i/>
+          <w:iCs/>
+        </w:rPr>
+        <w:t>Crime &amp; Delinquency</w:t>
+      </w:r>
+      <w:r>
+        <w:rPr>
+          <w:rFonts w:ascii="Aptos"/>
+        </w:rPr>
+        <w:t xml:space="preserve">, </w:t>
+      </w:r>
+      <w:r>
+        <w:rPr>
+          <w:rFonts w:ascii="Aptos"/>
+          <w:i/>
+          <w:iCs/>
+        </w:rPr>
+        <w:t>25</w:t>
+      </w:r>
+      <w:r>
+        <w:rPr>
+          <w:rFonts w:ascii="Aptos"/>
+        </w:rPr>
+        <w:t>(2), 236–258. https://doi.org/10.1177/001112877902500207</w:t>
+      </w:r>
+    </w:p>
+    <w:p>
+      <w:pPr>
+        <w:pStyle w:val="Bibliography"/>
+        <w:rPr>
+          <w:rFonts w:ascii="Aptos"/>
+        </w:rPr>
+      </w:pPr>
+      <w:r>
+        <w:rPr>
+          <w:rFonts w:ascii="Aptos"/>
+        </w:rPr>
+        <w:t xml:space="preserve">Hough &amp; Tilley. (1998). </w:t>
+      </w:r>
+      <w:r>
+        <w:rPr>
+          <w:rFonts w:ascii="Aptos"/>
+          <w:i/>
+          <w:iCs/>
+        </w:rPr>
+        <w:t xml:space="preserve">Getting the grease to the squeak: Research lessons for crime prevention (Crime detection and prevention series) - J. M Hough: 9781858939841 - </w:t>
+      </w:r>
+      <w:proofErr w:type="spellStart"/>
+      <w:r>
+        <w:rPr>
+          <w:rFonts w:ascii="Aptos"/>
+          <w:i/>
+          <w:iCs/>
+        </w:rPr>
+        <w:t>AbeBooks</w:t>
+      </w:r>
+      <w:proofErr w:type="spellEnd"/>
+      <w:r>
+        <w:rPr>
+          <w:rFonts w:ascii="Aptos"/>
+        </w:rPr>
+        <w:t>. https://www.abebooks.com/9781858939841/grease-squeak-Research-lessons-crime-1858939844/plp</w:t>
+      </w:r>
+    </w:p>
+    <w:p>
+      <w:pPr>
+        <w:pStyle w:val="Bibliography"/>
+        <w:rPr>
+          <w:rFonts w:ascii="Aptos"/>
+        </w:rPr>
+      </w:pPr>
+      <w:r>
+        <w:rPr>
+          <w:rFonts w:ascii="Aptos"/>
+        </w:rPr>
+        <w:t xml:space="preserve">INEGI. (2025). </w:t>
+      </w:r>
+      <w:proofErr w:type="spellStart"/>
+      <w:r>
+        <w:rPr>
+          <w:rFonts w:ascii="Aptos"/>
+          <w:i/>
+          <w:iCs/>
+        </w:rPr>
+        <w:t>Defunciones</w:t>
+      </w:r>
+      <w:proofErr w:type="spellEnd"/>
+      <w:r>
+        <w:rPr>
+          <w:rFonts w:ascii="Aptos"/>
+          <w:i/>
+          <w:iCs/>
+        </w:rPr>
+        <w:t xml:space="preserve"> </w:t>
+      </w:r>
+      <w:proofErr w:type="spellStart"/>
+      <w:r>
+        <w:rPr>
+          <w:rFonts w:ascii="Aptos"/>
+          <w:i/>
+          <w:iCs/>
+        </w:rPr>
+        <w:t>por</w:t>
+      </w:r>
+      <w:proofErr w:type="spellEnd"/>
+      <w:r>
+        <w:rPr>
+          <w:rFonts w:ascii="Aptos"/>
+          <w:i/>
+          <w:iCs/>
+        </w:rPr>
+        <w:t xml:space="preserve"> </w:t>
+      </w:r>
+      <w:proofErr w:type="spellStart"/>
+      <w:r>
+        <w:rPr>
+          <w:rFonts w:ascii="Aptos"/>
+          <w:i/>
+          <w:iCs/>
+        </w:rPr>
+        <w:t>homicidios</w:t>
+      </w:r>
+      <w:proofErr w:type="spellEnd"/>
+      <w:r>
+        <w:rPr>
+          <w:rFonts w:ascii="Aptos"/>
+        </w:rPr>
+        <w:t>. https://www.inegi.org.mx/sistemas/olap/proyectos/bd/continuas/mortalidad/defuncioneshom.asp?s=est</w:t>
+      </w:r>
+    </w:p>
+    <w:p>
+      <w:pPr>
+        <w:pStyle w:val="Bibliography"/>
+        <w:rPr>
+          <w:rFonts w:ascii="Aptos"/>
+        </w:rPr>
+      </w:pPr>
+      <w:r>
+        <w:rPr>
+          <w:rFonts w:ascii="Aptos"/>
+        </w:rPr>
+        <w:t xml:space="preserve">UNODC. (2020). </w:t>
+      </w:r>
+      <w:r>
+        <w:rPr>
+          <w:rFonts w:ascii="Aptos"/>
+          <w:i/>
+          <w:iCs/>
+        </w:rPr>
+        <w:t xml:space="preserve">UNODC Civil Society Global </w:t>
+      </w:r>
+      <w:proofErr w:type="spellStart"/>
+      <w:r>
+        <w:rPr>
+          <w:rFonts w:ascii="Aptos"/>
+          <w:i/>
+          <w:iCs/>
+        </w:rPr>
+        <w:t>Programme</w:t>
+      </w:r>
+      <w:proofErr w:type="spellEnd"/>
+      <w:r>
+        <w:rPr>
+          <w:rFonts w:ascii="Aptos"/>
+          <w:i/>
+          <w:iCs/>
+        </w:rPr>
+        <w:t>—Engagement with Non-governmental Stakeholders on Drugs and Crime</w:t>
+      </w:r>
+      <w:r>
+        <w:rPr>
+          <w:rFonts w:ascii="Aptos"/>
+        </w:rPr>
+        <w:t xml:space="preserve">. United </w:t>
+      </w:r>
+      <w:proofErr w:type="gramStart"/>
+      <w:r>
+        <w:rPr>
+          <w:rFonts w:ascii="Aptos"/>
+        </w:rPr>
+        <w:t>Nations</w:t>
+      </w:r>
+      <w:r>
+        <w:rPr>
+          <w:rFonts w:ascii="Arial" w:hAnsi="Arial" w:cs="Arial"/>
+        </w:rPr>
+        <w:t> </w:t>
+      </w:r>
+      <w:r>
+        <w:rPr>
+          <w:rFonts w:ascii="Aptos"/>
+        </w:rPr>
+        <w:t>:</w:t>
+      </w:r>
+      <w:proofErr w:type="gramEnd"/>
+      <w:r>
+        <w:rPr>
+          <w:rFonts w:ascii="Aptos"/>
+        </w:rPr>
+        <w:t xml:space="preserve"> Office on Drugs and Crime. //www.unodc.org/unodc/en/civilsociety/index.html</w:t>
+      </w:r>
+    </w:p>
+    <w:p>
+      <w:r>
+        <w:fldChar w:fldCharType="end"/>
+      </w:r>
+    </w:p>
+    <w:p>
+      <w:pPr>
+        <w:pStyle w:val="Heading1"/>
+      </w:pPr>
+      <w:proofErr w:type="spellStart"/>
+      <w:r>
         <w:t>Anexos</w:t>
       </w:r>
       <w:proofErr w:type="spellEnd"/>
+      <w:r>
+        <w:t xml:space="preserve"> </w:t>
+      </w:r>
     </w:p>
     <w:p>
       <w:pPr>
@@ -5530,7 +6228,7 @@
         <w:rPr>
           <w:noProof/>
         </w:rPr>
-        <w:t>3</w:t>
+        <w:t>2</w:t>
       </w:r>
       <w:r>
         <w:fldChar w:fldCharType="end"/>
@@ -6067,6 +6765,7 @@
                 <w:sz w:val="18"/>
                 <w:szCs w:val="18"/>
               </w:rPr>
+              <w:lastRenderedPageBreak/>
               <w:t>1992</w:t>
             </w:r>
           </w:p>
@@ -7098,6 +7797,7 @@
         </w:tc>
       </w:tr>
     </w:tbl>
+    <w:p/>
     <w:p/>
     <w:sectPr>
       <w:pgSz w:w="12240" w:h="15840"/>
@@ -8061,6 +8761,18 @@
       </w:tblBorders>
     </w:tblPr>
   </w:style>
+  <w:style w:type="paragraph" w:styleId="Bibliography">
+    <w:name w:val="Bibliography"/>
+    <w:basedOn w:val="Normal"/>
+    <w:next w:val="Normal"/>
+    <w:uiPriority w:val="37"/>
+    <w:unhideWhenUsed/>
+    <w:rsid w:val="008A0B8D"/>
+    <w:pPr>
+      <w:spacing w:after="0" w:line="480" w:lineRule="auto"/>
+      <w:ind w:left="720" w:hanging="720"/>
+    </w:pPr>
+  </w:style>
 </w:styles>
 </file>
 
@@ -8384,7 +9096,7 @@
 </file>
 
 <file path=customXml/itemProps1.xml><?xml version="1.0" encoding="utf-8"?>
-<ds:datastoreItem xmlns:ds="http://schemas.openxmlformats.org/officeDocument/2006/customXml" ds:itemID="{4CC88DFA-937D-5F4B-ABBF-2EB72B3744C6}">
+<ds:datastoreItem xmlns:ds="http://schemas.openxmlformats.org/officeDocument/2006/customXml" ds:itemID="{6A96A638-D707-834C-AD82-EEF0B37EB97C}">
   <ds:schemaRefs>
     <ds:schemaRef ds:uri="http://schemas.openxmlformats.org/officeDocument/2006/bibliography"/>
   </ds:schemaRefs>
